--- a/EC2 Fundamentals/EC2 Starter.docx
+++ b/EC2 Fundamentals/EC2 Starter.docx
@@ -2163,8 +2163,182 @@
         </w:rPr>
         <w:t>uctions that tell AWS what can access the server.</w:t>
       </w:r>
+    </w:p>
+    <w:p>
+      <w:pPr>
+        <w:rPr>
+          <w:rFonts w:ascii="Arial" w:hAnsi="Arial" w:cs="Arial"/>
+          <w:sz w:val="28"/>
+          <w:szCs w:val="28"/>
+        </w:rPr>
+      </w:pPr>
+      <w:r>
+        <w:rPr>
+          <w:rFonts w:ascii="Arial" w:hAnsi="Arial" w:cs="Arial"/>
+          <w:sz w:val="28"/>
+          <w:szCs w:val="28"/>
+        </w:rPr>
+        <w:tab/>
+      </w:r>
+      <w:r>
+        <w:rPr>
+          <w:rFonts w:ascii="Arial" w:hAnsi="Arial" w:cs="Arial"/>
+          <w:sz w:val="28"/>
+          <w:szCs w:val="28"/>
+        </w:rPr>
+        <w:tab/>
+      </w:r>
+    </w:p>
+    <w:p>
+      <w:pPr>
+        <w:rPr>
+          <w:rFonts w:ascii="Arial" w:hAnsi="Arial" w:cs="Arial"/>
+          <w:sz w:val="28"/>
+          <w:szCs w:val="28"/>
+        </w:rPr>
+      </w:pPr>
+      <w:r>
+        <w:rPr>
+          <w:rFonts w:ascii="Arial" w:hAnsi="Arial" w:cs="Arial"/>
+          <w:sz w:val="28"/>
+          <w:szCs w:val="28"/>
+        </w:rPr>
+        <w:tab/>
+        <w:t xml:space="preserve">Connecting to EC2 instance. </w:t>
+      </w:r>
+    </w:p>
+    <w:p>
+      <w:pPr>
+        <w:rPr>
+          <w:rFonts w:ascii="Arial" w:hAnsi="Arial" w:cs="Arial"/>
+          <w:sz w:val="28"/>
+          <w:szCs w:val="28"/>
+        </w:rPr>
+      </w:pPr>
+      <w:r>
+        <w:rPr>
+          <w:rFonts w:ascii="Arial" w:hAnsi="Arial" w:cs="Arial"/>
+          <w:sz w:val="28"/>
+          <w:szCs w:val="28"/>
+        </w:rPr>
+        <w:tab/>
+        <w:t>There are two ways a us</w:t>
+      </w:r>
+      <w:r>
+        <w:rPr>
+          <w:rFonts w:ascii="Arial" w:hAnsi="Arial" w:cs="Arial"/>
+          <w:sz w:val="28"/>
+          <w:szCs w:val="28"/>
+        </w:rPr>
+        <w:t>er can connect to EC2 instance:</w:t>
+      </w:r>
+    </w:p>
+    <w:p>
+      <w:pPr>
+        <w:rPr>
+          <w:rFonts w:ascii="Arial" w:hAnsi="Arial" w:cs="Arial"/>
+          <w:sz w:val="28"/>
+          <w:szCs w:val="28"/>
+        </w:rPr>
+      </w:pPr>
+      <w:r>
+        <w:rPr>
+          <w:rFonts w:ascii="Arial" w:hAnsi="Arial" w:cs="Arial"/>
+          <w:sz w:val="28"/>
+          <w:szCs w:val="28"/>
+        </w:rPr>
+        <w:tab/>
+        <w:t xml:space="preserve">- SSH </w:t>
+      </w:r>
+      <w:r>
+        <w:rPr>
+          <w:rFonts w:ascii="Arial" w:hAnsi="Arial" w:cs="Arial"/>
+          <w:sz w:val="28"/>
+          <w:szCs w:val="28"/>
+        </w:rPr>
+        <w:t>[Secure Shell]</w:t>
+      </w:r>
+    </w:p>
+    <w:p>
+      <w:pPr>
+        <w:rPr>
+          <w:rFonts w:ascii="Arial" w:hAnsi="Arial" w:cs="Arial"/>
+          <w:sz w:val="28"/>
+          <w:szCs w:val="28"/>
+        </w:rPr>
+      </w:pPr>
+      <w:r>
+        <w:rPr>
+          <w:rFonts w:ascii="Arial" w:hAnsi="Arial" w:cs="Arial"/>
+          <w:sz w:val="28"/>
+          <w:szCs w:val="28"/>
+        </w:rPr>
+        <w:tab/>
+        <w:t>- AWS connect (</w:t>
+      </w:r>
+      <w:r>
+        <w:rPr>
+          <w:rFonts w:ascii="Arial" w:hAnsi="Arial" w:cs="Arial"/>
+          <w:sz w:val="28"/>
+          <w:szCs w:val="28"/>
+        </w:rPr>
+        <w:t>this only works for LINUX related AMI</w:t>
+      </w:r>
+      <w:r>
+        <w:rPr>
+          <w:rFonts w:ascii="Arial" w:hAnsi="Arial" w:cs="Arial"/>
+          <w:sz w:val="28"/>
+          <w:szCs w:val="28"/>
+        </w:rPr>
+        <w:t>)</w:t>
+      </w:r>
+    </w:p>
+    <w:p>
+      <w:pPr>
+        <w:rPr>
+          <w:rFonts w:ascii="Arial" w:hAnsi="Arial" w:cs="Arial"/>
+          <w:sz w:val="28"/>
+          <w:szCs w:val="28"/>
+        </w:rPr>
+      </w:pPr>
+      <w:r>
+        <w:rPr>
+          <w:rFonts w:ascii="Arial" w:hAnsi="Arial" w:cs="Arial"/>
+          <w:sz w:val="28"/>
+          <w:szCs w:val="28"/>
+        </w:rPr>
+        <w:tab/>
+      </w:r>
+      <w:r>
+        <w:rPr>
+          <w:rFonts w:ascii="Arial" w:hAnsi="Arial" w:cs="Arial"/>
+          <w:sz w:val="28"/>
+          <w:szCs w:val="28"/>
+        </w:rPr>
+        <w:br w:type="page"/>
+      </w:r>
       <w:bookmarkStart w:id="0" w:name="_GoBack"/>
       <w:bookmarkEnd w:id="0"/>
+    </w:p>
+    <w:p>
+      <w:pPr>
+        <w:ind w:left="720"/>
+        <w:rPr>
+          <w:rFonts w:ascii="Arial" w:hAnsi="Arial" w:cs="Arial"/>
+          <w:sz w:val="28"/>
+          <w:szCs w:val="28"/>
+        </w:rPr>
+      </w:pPr>
+    </w:p>
+    <w:p>
+      <w:pPr>
+        <w:ind w:left="720"/>
+        <w:rPr>
+          <w:rFonts w:ascii="Arial" w:hAnsi="Arial" w:cs="Arial"/>
+          <w:sz w:val="28"/>
+          <w:szCs w:val="28"/>
+        </w:rPr>
+      </w:pPr>
     </w:p>
     <w:sectPr>
       <w:pgSz w:w="12240" w:h="15840"/>

--- a/EC2 Fundamentals/EC2 Starter.docx
+++ b/EC2 Fundamentals/EC2 Starter.docx
@@ -2301,24 +2301,258 @@
           <w:szCs w:val="28"/>
         </w:rPr>
       </w:pPr>
-      <w:r>
-        <w:rPr>
-          <w:rFonts w:ascii="Arial" w:hAnsi="Arial" w:cs="Arial"/>
-          <w:sz w:val="28"/>
-          <w:szCs w:val="28"/>
-        </w:rPr>
-        <w:tab/>
-      </w:r>
-      <w:r>
-        <w:rPr>
-          <w:rFonts w:ascii="Arial" w:hAnsi="Arial" w:cs="Arial"/>
-          <w:sz w:val="28"/>
-          <w:szCs w:val="28"/>
-        </w:rPr>
-        <w:br w:type="page"/>
+    </w:p>
+    <w:p>
+      <w:pPr>
+        <w:rPr>
+          <w:rFonts w:ascii="Arial" w:hAnsi="Arial" w:cs="Arial"/>
+          <w:sz w:val="28"/>
+          <w:szCs w:val="28"/>
+        </w:rPr>
+      </w:pPr>
+      <w:r>
+        <w:rPr>
+          <w:rFonts w:ascii="Arial" w:hAnsi="Arial" w:cs="Arial"/>
+          <w:sz w:val="28"/>
+          <w:szCs w:val="28"/>
+        </w:rPr>
+        <w:tab/>
+        <w:t xml:space="preserve">EC2 Security Roles. </w:t>
+      </w:r>
+    </w:p>
+    <w:p>
+      <w:pPr>
+        <w:rPr>
+          <w:rFonts w:ascii="Arial" w:hAnsi="Arial" w:cs="Arial"/>
+          <w:sz w:val="28"/>
+          <w:szCs w:val="28"/>
+        </w:rPr>
+      </w:pPr>
+      <w:r>
+        <w:rPr>
+          <w:rFonts w:ascii="Arial" w:hAnsi="Arial" w:cs="Arial"/>
+          <w:sz w:val="28"/>
+          <w:szCs w:val="28"/>
+        </w:rPr>
+        <w:tab/>
+        <w:t xml:space="preserve">Roles gives EC2 certain permissions to take actions on our behalf. </w:t>
+      </w:r>
+      <w:r>
+        <w:rPr>
+          <w:rFonts w:ascii="Arial" w:hAnsi="Arial" w:cs="Arial"/>
+          <w:sz w:val="28"/>
+          <w:szCs w:val="28"/>
+        </w:rPr>
+        <w:tab/>
+      </w:r>
+    </w:p>
+    <w:p>
+      <w:pPr>
+        <w:rPr>
+          <w:rFonts w:ascii="Arial" w:hAnsi="Arial" w:cs="Arial"/>
+          <w:sz w:val="28"/>
+          <w:szCs w:val="28"/>
+        </w:rPr>
+      </w:pPr>
+    </w:p>
+    <w:p>
+      <w:pPr>
+        <w:rPr>
+          <w:rFonts w:ascii="Arial" w:hAnsi="Arial" w:cs="Arial"/>
+          <w:sz w:val="28"/>
+          <w:szCs w:val="28"/>
+        </w:rPr>
+      </w:pPr>
+      <w:r>
+        <w:rPr>
+          <w:rFonts w:ascii="Arial" w:hAnsi="Arial" w:cs="Arial"/>
+          <w:sz w:val="28"/>
+          <w:szCs w:val="28"/>
+        </w:rPr>
+        <w:tab/>
+        <w:t xml:space="preserve">EC2 Instances Purchasing Options </w:t>
+      </w:r>
+    </w:p>
+    <w:p>
+      <w:pPr>
+        <w:rPr>
+          <w:rFonts w:ascii="Arial" w:hAnsi="Arial" w:cs="Arial"/>
+          <w:sz w:val="28"/>
+          <w:szCs w:val="28"/>
+        </w:rPr>
+      </w:pPr>
+      <w:r>
+        <w:rPr>
+          <w:rFonts w:ascii="Arial" w:hAnsi="Arial" w:cs="Arial"/>
+          <w:sz w:val="28"/>
+          <w:szCs w:val="28"/>
+        </w:rPr>
+        <w:t xml:space="preserve">When dealing with EC2 pricing, a user have to take into account what kind of instance will be worth its </w:t>
+      </w:r>
+      <w:proofErr w:type="gramStart"/>
+      <w:r>
+        <w:rPr>
+          <w:rFonts w:ascii="Arial" w:hAnsi="Arial" w:cs="Arial"/>
+          <w:sz w:val="28"/>
+          <w:szCs w:val="28"/>
+        </w:rPr>
+        <w:t>money.</w:t>
+      </w:r>
+      <w:proofErr w:type="gramEnd"/>
+      <w:r>
+        <w:rPr>
+          <w:rFonts w:ascii="Arial" w:hAnsi="Arial" w:cs="Arial"/>
+          <w:sz w:val="28"/>
+          <w:szCs w:val="28"/>
+        </w:rPr>
+        <w:t xml:space="preserve"> The following are the options:</w:t>
+      </w:r>
+    </w:p>
+    <w:p>
+      <w:pPr>
+        <w:ind w:firstLine="720"/>
+        <w:rPr>
+          <w:rFonts w:ascii="Arial" w:hAnsi="Arial" w:cs="Arial"/>
+          <w:sz w:val="28"/>
+          <w:szCs w:val="28"/>
+        </w:rPr>
+      </w:pPr>
+      <w:r>
+        <w:rPr>
+          <w:rFonts w:ascii="Arial" w:hAnsi="Arial" w:cs="Arial"/>
+          <w:sz w:val="28"/>
+          <w:szCs w:val="28"/>
+        </w:rPr>
+        <w:t xml:space="preserve">- On-Demand </w:t>
+      </w:r>
+      <w:proofErr w:type="gramStart"/>
+      <w:r>
+        <w:rPr>
+          <w:rFonts w:ascii="Arial" w:hAnsi="Arial" w:cs="Arial"/>
+          <w:sz w:val="28"/>
+          <w:szCs w:val="28"/>
+        </w:rPr>
+        <w:t>Instance :</w:t>
+      </w:r>
+      <w:proofErr w:type="gramEnd"/>
+      <w:r>
+        <w:rPr>
+          <w:rFonts w:ascii="Arial" w:hAnsi="Arial" w:cs="Arial"/>
+          <w:sz w:val="28"/>
+          <w:szCs w:val="28"/>
+        </w:rPr>
+        <w:t xml:space="preserve"> short workload, predictable pricing </w:t>
+      </w:r>
+    </w:p>
+    <w:p>
+      <w:pPr>
+        <w:ind w:firstLine="720"/>
+        <w:rPr>
+          <w:rFonts w:ascii="Arial" w:hAnsi="Arial" w:cs="Arial"/>
+          <w:sz w:val="28"/>
+          <w:szCs w:val="28"/>
+        </w:rPr>
+      </w:pPr>
+      <w:r>
+        <w:rPr>
+          <w:rFonts w:ascii="Arial" w:hAnsi="Arial" w:cs="Arial"/>
+          <w:sz w:val="28"/>
+          <w:szCs w:val="28"/>
+        </w:rPr>
+        <w:t xml:space="preserve">- </w:t>
+      </w:r>
+      <w:proofErr w:type="gramStart"/>
+      <w:r>
+        <w:rPr>
+          <w:rFonts w:ascii="Arial" w:hAnsi="Arial" w:cs="Arial"/>
+          <w:sz w:val="28"/>
+          <w:szCs w:val="28"/>
+        </w:rPr>
+        <w:t>Reserved :</w:t>
+      </w:r>
+      <w:proofErr w:type="gramEnd"/>
+      <w:r>
+        <w:rPr>
+          <w:rFonts w:ascii="Arial" w:hAnsi="Arial" w:cs="Arial"/>
+          <w:sz w:val="28"/>
+          <w:szCs w:val="28"/>
+        </w:rPr>
+        <w:t xml:space="preserve"> minimum one year</w:t>
+      </w:r>
+    </w:p>
+    <w:p>
+      <w:pPr>
+        <w:ind w:firstLine="720"/>
+        <w:rPr>
+          <w:rFonts w:ascii="Arial" w:hAnsi="Arial" w:cs="Arial"/>
+          <w:sz w:val="28"/>
+          <w:szCs w:val="28"/>
+        </w:rPr>
+      </w:pPr>
+      <w:r>
+        <w:rPr>
+          <w:rFonts w:ascii="Arial" w:hAnsi="Arial" w:cs="Arial"/>
+          <w:sz w:val="28"/>
+          <w:szCs w:val="28"/>
+        </w:rPr>
+        <w:t xml:space="preserve">- Spot Instances: short workloads and not reliable </w:t>
+      </w:r>
+    </w:p>
+    <w:p>
+      <w:pPr>
+        <w:ind w:firstLine="720"/>
+        <w:rPr>
+          <w:rFonts w:ascii="Arial" w:hAnsi="Arial" w:cs="Arial"/>
+          <w:sz w:val="28"/>
+          <w:szCs w:val="28"/>
+        </w:rPr>
+      </w:pPr>
+      <w:r>
+        <w:rPr>
+          <w:rFonts w:ascii="Arial" w:hAnsi="Arial" w:cs="Arial"/>
+          <w:sz w:val="28"/>
+          <w:szCs w:val="28"/>
+        </w:rPr>
+        <w:lastRenderedPageBreak/>
+        <w:t>- Dedicated Host: book an entire physical server.</w:t>
       </w:r>
       <w:bookmarkStart w:id="0" w:name="_GoBack"/>
       <w:bookmarkEnd w:id="0"/>
+    </w:p>
+    <w:p>
+      <w:pPr>
+        <w:ind w:firstLine="720"/>
+        <w:rPr>
+          <w:rFonts w:ascii="Arial" w:hAnsi="Arial" w:cs="Arial"/>
+          <w:sz w:val="28"/>
+          <w:szCs w:val="28"/>
+        </w:rPr>
+      </w:pPr>
+      <w:r>
+        <w:rPr>
+          <w:rFonts w:ascii="Arial" w:hAnsi="Arial" w:cs="Arial"/>
+          <w:sz w:val="28"/>
+          <w:szCs w:val="28"/>
+        </w:rPr>
+        <w:t xml:space="preserve"> </w:t>
+      </w:r>
+      <w:r>
+        <w:rPr>
+          <w:rFonts w:ascii="Arial" w:hAnsi="Arial" w:cs="Arial"/>
+          <w:sz w:val="28"/>
+          <w:szCs w:val="28"/>
+        </w:rPr>
+        <w:br w:type="page"/>
+      </w:r>
+    </w:p>
+    <w:p>
+      <w:pPr>
+        <w:rPr>
+          <w:rFonts w:ascii="Arial" w:hAnsi="Arial" w:cs="Arial"/>
+          <w:sz w:val="28"/>
+          <w:szCs w:val="28"/>
+        </w:rPr>
+      </w:pPr>
     </w:p>
     <w:p>
       <w:pPr>

--- a/EC2 Fundamentals/EC2 Starter.docx
+++ b/EC2 Fundamentals/EC2 Starter.docx
@@ -1362,6 +1362,8 @@
         </w:rPr>
         <w:t xml:space="preserve">bin/bash </w:t>
       </w:r>
+      <w:bookmarkStart w:id="0" w:name="_GoBack"/>
+      <w:bookmarkEnd w:id="0"/>
     </w:p>
     <w:p>
       <w:pPr>
@@ -1622,7 +1624,7 @@
     </w:p>
     <w:p>
       <w:pPr>
-        <w:ind w:left="1440"/>
+        <w:ind w:left="2160"/>
         <w:rPr>
           <w:rFonts w:ascii="Arial" w:hAnsi="Arial" w:cs="Arial"/>
           <w:bCs/>
@@ -2516,8 +2518,6 @@
         <w:lastRenderedPageBreak/>
         <w:t>- Dedicated Host: book an entire physical server.</w:t>
       </w:r>
-      <w:bookmarkStart w:id="0" w:name="_GoBack"/>
-      <w:bookmarkEnd w:id="0"/>
     </w:p>
     <w:p>
       <w:pPr>
@@ -2981,6 +2981,7 @@
   <w:style w:type="character" w:default="1" w:styleId="DefaultParagraphFont">
     <w:name w:val="Default Paragraph Font"/>
     <w:uiPriority w:val="1"/>
+    <w:semiHidden/>
     <w:unhideWhenUsed/>
   </w:style>
   <w:style w:type="table" w:default="1" w:styleId="TableNormal">

--- a/EC2 Fundamentals/EC2 Starter.docx
+++ b/EC2 Fundamentals/EC2 Starter.docx
@@ -28,9 +28,6 @@
         <w:tab/>
       </w:r>
       <w:r>
-        <w:tab/>
-      </w:r>
-      <w:r>
         <w:rPr>
           <w:rFonts w:ascii="Arial" w:hAnsi="Arial" w:cs="Arial"/>
           <w:b/>
@@ -342,6 +339,14 @@
         <w:tab/>
         <w:t>- Firewall</w:t>
       </w:r>
+      <w:r>
+        <w:rPr>
+          <w:rFonts w:ascii="Arial" w:hAnsi="Arial" w:cs="Arial"/>
+          <w:sz w:val="28"/>
+          <w:szCs w:val="28"/>
+        </w:rPr>
+        <w:t xml:space="preserve"> / Security groups</w:t>
+      </w:r>
     </w:p>
     <w:p>
       <w:pPr>
@@ -592,7 +597,23 @@
         </w:rPr>
         <w:lastRenderedPageBreak/>
         <w:tab/>
-        <w:t xml:space="preserve">We will launch an EC2 instance using the LINUX OS. </w:t>
+        <w:t>We will launch an EC2 instance using the</w:t>
+      </w:r>
+      <w:r>
+        <w:rPr>
+          <w:rFonts w:ascii="Arial" w:hAnsi="Arial" w:cs="Arial"/>
+          <w:sz w:val="28"/>
+          <w:szCs w:val="28"/>
+        </w:rPr>
+        <w:t xml:space="preserve"> RDP,</w:t>
+      </w:r>
+      <w:r>
+        <w:rPr>
+          <w:rFonts w:ascii="Arial" w:hAnsi="Arial" w:cs="Arial"/>
+          <w:sz w:val="28"/>
+          <w:szCs w:val="28"/>
+        </w:rPr>
+        <w:t xml:space="preserve"> LINUX OS. </w:t>
       </w:r>
     </w:p>
     <w:p>
@@ -732,18 +753,14 @@
         </w:rPr>
         <w:t xml:space="preserve">=&gt; This is for </w:t>
       </w:r>
-      <w:proofErr w:type="spellStart"/>
-      <w:proofErr w:type="gramStart"/>
-      <w:r>
-        <w:rPr>
-          <w:rFonts w:ascii="Arial" w:hAnsi="Arial" w:cs="Arial"/>
-          <w:sz w:val="28"/>
-          <w:szCs w:val="28"/>
-        </w:rPr>
-        <w:t>cpu</w:t>
-      </w:r>
-      <w:proofErr w:type="spellEnd"/>
-      <w:proofErr w:type="gramEnd"/>
+      <w:r>
+        <w:rPr>
+          <w:rFonts w:ascii="Arial" w:hAnsi="Arial" w:cs="Arial"/>
+          <w:sz w:val="28"/>
+          <w:szCs w:val="28"/>
+        </w:rPr>
+        <w:t>CPU</w:t>
+      </w:r>
       <w:r>
         <w:rPr>
           <w:rFonts w:ascii="Arial" w:hAnsi="Arial" w:cs="Arial"/>
@@ -776,7 +793,23 @@
           <w:sz w:val="28"/>
           <w:szCs w:val="28"/>
         </w:rPr>
-        <w:t>=&gt; in memory databases.</w:t>
+        <w:t>=&gt; in memory databases</w:t>
+      </w:r>
+      <w:r>
+        <w:rPr>
+          <w:rFonts w:ascii="Arial" w:hAnsi="Arial" w:cs="Arial"/>
+          <w:sz w:val="28"/>
+          <w:szCs w:val="28"/>
+        </w:rPr>
+        <w:t xml:space="preserve"> (caching)</w:t>
+      </w:r>
+      <w:r>
+        <w:rPr>
+          <w:rFonts w:ascii="Arial" w:hAnsi="Arial" w:cs="Arial"/>
+          <w:sz w:val="28"/>
+          <w:szCs w:val="28"/>
+        </w:rPr>
+        <w:t>.</w:t>
       </w:r>
     </w:p>
     <w:p>
@@ -1362,1142 +1395,1166 @@
         </w:rPr>
         <w:t xml:space="preserve">bin/bash </w:t>
       </w:r>
+    </w:p>
+    <w:p>
+      <w:pPr>
+        <w:ind w:left="720"/>
+        <w:rPr>
+          <w:rFonts w:ascii="Arial" w:hAnsi="Arial" w:cs="Arial"/>
+          <w:bCs/>
+          <w:color w:val="444444"/>
+          <w:sz w:val="28"/>
+          <w:szCs w:val="28"/>
+          <w:shd w:val="clear" w:color="auto" w:fill="FFFFFF"/>
+        </w:rPr>
+      </w:pPr>
+      <w:r>
+        <w:rPr>
+          <w:rFonts w:ascii="Arial" w:hAnsi="Arial" w:cs="Arial"/>
+          <w:bCs/>
+          <w:color w:val="444444"/>
+          <w:sz w:val="28"/>
+          <w:szCs w:val="28"/>
+          <w:shd w:val="clear" w:color="auto" w:fill="FFFFFF"/>
+        </w:rPr>
+        <w:tab/>
+      </w:r>
+      <w:proofErr w:type="gramStart"/>
+      <w:r>
+        <w:rPr>
+          <w:rFonts w:ascii="Arial" w:hAnsi="Arial" w:cs="Arial"/>
+          <w:bCs/>
+          <w:color w:val="444444"/>
+          <w:sz w:val="28"/>
+          <w:szCs w:val="28"/>
+          <w:shd w:val="clear" w:color="auto" w:fill="FFFFFF"/>
+        </w:rPr>
+        <w:t>yum</w:t>
+      </w:r>
+      <w:proofErr w:type="gramEnd"/>
+      <w:r>
+        <w:rPr>
+          <w:rFonts w:ascii="Arial" w:hAnsi="Arial" w:cs="Arial"/>
+          <w:bCs/>
+          <w:color w:val="444444"/>
+          <w:sz w:val="28"/>
+          <w:szCs w:val="28"/>
+          <w:shd w:val="clear" w:color="auto" w:fill="FFFFFF"/>
+        </w:rPr>
+        <w:t xml:space="preserve"> update –y </w:t>
+      </w:r>
+    </w:p>
+    <w:p>
+      <w:pPr>
+        <w:ind w:left="720"/>
+        <w:rPr>
+          <w:rFonts w:ascii="Arial" w:hAnsi="Arial" w:cs="Arial"/>
+          <w:bCs/>
+          <w:color w:val="444444"/>
+          <w:sz w:val="28"/>
+          <w:szCs w:val="28"/>
+          <w:shd w:val="clear" w:color="auto" w:fill="FFFFFF"/>
+        </w:rPr>
+      </w:pPr>
+      <w:r>
+        <w:rPr>
+          <w:rFonts w:ascii="Arial" w:hAnsi="Arial" w:cs="Arial"/>
+          <w:bCs/>
+          <w:color w:val="444444"/>
+          <w:sz w:val="28"/>
+          <w:szCs w:val="28"/>
+          <w:shd w:val="clear" w:color="auto" w:fill="FFFFFF"/>
+        </w:rPr>
+        <w:t xml:space="preserve"> </w:t>
+      </w:r>
+      <w:r>
+        <w:rPr>
+          <w:rFonts w:ascii="Arial" w:hAnsi="Arial" w:cs="Arial"/>
+          <w:bCs/>
+          <w:color w:val="444444"/>
+          <w:sz w:val="28"/>
+          <w:szCs w:val="28"/>
+          <w:shd w:val="clear" w:color="auto" w:fill="FFFFFF"/>
+        </w:rPr>
+        <w:tab/>
+      </w:r>
+      <w:proofErr w:type="gramStart"/>
+      <w:r>
+        <w:rPr>
+          <w:rFonts w:ascii="Arial" w:hAnsi="Arial" w:cs="Arial"/>
+          <w:bCs/>
+          <w:color w:val="444444"/>
+          <w:sz w:val="28"/>
+          <w:szCs w:val="28"/>
+          <w:shd w:val="clear" w:color="auto" w:fill="FFFFFF"/>
+        </w:rPr>
+        <w:t>yum</w:t>
+      </w:r>
+      <w:proofErr w:type="gramEnd"/>
+      <w:r>
+        <w:rPr>
+          <w:rFonts w:ascii="Arial" w:hAnsi="Arial" w:cs="Arial"/>
+          <w:bCs/>
+          <w:color w:val="444444"/>
+          <w:sz w:val="28"/>
+          <w:szCs w:val="28"/>
+          <w:shd w:val="clear" w:color="auto" w:fill="FFFFFF"/>
+        </w:rPr>
+        <w:t xml:space="preserve"> update -y </w:t>
+      </w:r>
+      <w:proofErr w:type="spellStart"/>
+      <w:r>
+        <w:rPr>
+          <w:rFonts w:ascii="Arial" w:hAnsi="Arial" w:cs="Arial"/>
+          <w:bCs/>
+          <w:color w:val="444444"/>
+          <w:sz w:val="28"/>
+          <w:szCs w:val="28"/>
+          <w:shd w:val="clear" w:color="auto" w:fill="FFFFFF"/>
+        </w:rPr>
+        <w:t>httpd</w:t>
+      </w:r>
+      <w:proofErr w:type="spellEnd"/>
+    </w:p>
+    <w:p>
+      <w:pPr>
+        <w:ind w:left="720"/>
+        <w:rPr>
+          <w:rFonts w:ascii="Arial" w:hAnsi="Arial" w:cs="Arial"/>
+          <w:bCs/>
+          <w:color w:val="444444"/>
+          <w:sz w:val="28"/>
+          <w:szCs w:val="28"/>
+          <w:shd w:val="clear" w:color="auto" w:fill="FFFFFF"/>
+        </w:rPr>
+      </w:pPr>
+      <w:r>
+        <w:rPr>
+          <w:rFonts w:ascii="Arial" w:hAnsi="Arial" w:cs="Arial"/>
+          <w:bCs/>
+          <w:color w:val="444444"/>
+          <w:sz w:val="28"/>
+          <w:szCs w:val="28"/>
+          <w:shd w:val="clear" w:color="auto" w:fill="FFFFFF"/>
+        </w:rPr>
+        <w:tab/>
+      </w:r>
+      <w:proofErr w:type="spellStart"/>
+      <w:proofErr w:type="gramStart"/>
+      <w:r>
+        <w:rPr>
+          <w:rFonts w:ascii="Arial" w:hAnsi="Arial" w:cs="Arial"/>
+          <w:bCs/>
+          <w:color w:val="444444"/>
+          <w:sz w:val="28"/>
+          <w:szCs w:val="28"/>
+          <w:shd w:val="clear" w:color="auto" w:fill="FFFFFF"/>
+        </w:rPr>
+        <w:t>systemctl</w:t>
+      </w:r>
+      <w:proofErr w:type="spellEnd"/>
+      <w:proofErr w:type="gramEnd"/>
+      <w:r>
+        <w:rPr>
+          <w:rFonts w:ascii="Arial" w:hAnsi="Arial" w:cs="Arial"/>
+          <w:bCs/>
+          <w:color w:val="444444"/>
+          <w:sz w:val="28"/>
+          <w:szCs w:val="28"/>
+          <w:shd w:val="clear" w:color="auto" w:fill="FFFFFF"/>
+        </w:rPr>
+        <w:t xml:space="preserve"> start </w:t>
+      </w:r>
+      <w:proofErr w:type="spellStart"/>
+      <w:r>
+        <w:rPr>
+          <w:rFonts w:ascii="Arial" w:hAnsi="Arial" w:cs="Arial"/>
+          <w:bCs/>
+          <w:color w:val="444444"/>
+          <w:sz w:val="28"/>
+          <w:szCs w:val="28"/>
+          <w:shd w:val="clear" w:color="auto" w:fill="FFFFFF"/>
+        </w:rPr>
+        <w:t>httpd</w:t>
+      </w:r>
+      <w:proofErr w:type="spellEnd"/>
+    </w:p>
+    <w:p>
+      <w:pPr>
+        <w:ind w:left="720"/>
+        <w:rPr>
+          <w:rFonts w:ascii="Arial" w:hAnsi="Arial" w:cs="Arial"/>
+          <w:bCs/>
+          <w:color w:val="444444"/>
+          <w:sz w:val="28"/>
+          <w:szCs w:val="28"/>
+          <w:shd w:val="clear" w:color="auto" w:fill="FFFFFF"/>
+        </w:rPr>
+      </w:pPr>
+      <w:r>
+        <w:rPr>
+          <w:rFonts w:ascii="Arial" w:hAnsi="Arial" w:cs="Arial"/>
+          <w:bCs/>
+          <w:color w:val="444444"/>
+          <w:sz w:val="28"/>
+          <w:szCs w:val="28"/>
+          <w:shd w:val="clear" w:color="auto" w:fill="FFFFFF"/>
+        </w:rPr>
+        <w:tab/>
+      </w:r>
+      <w:proofErr w:type="spellStart"/>
+      <w:proofErr w:type="gramStart"/>
+      <w:r>
+        <w:rPr>
+          <w:rFonts w:ascii="Arial" w:hAnsi="Arial" w:cs="Arial"/>
+          <w:bCs/>
+          <w:color w:val="444444"/>
+          <w:sz w:val="28"/>
+          <w:szCs w:val="28"/>
+          <w:shd w:val="clear" w:color="auto" w:fill="FFFFFF"/>
+        </w:rPr>
+        <w:t>systemctl</w:t>
+      </w:r>
+      <w:proofErr w:type="spellEnd"/>
+      <w:proofErr w:type="gramEnd"/>
+      <w:r>
+        <w:rPr>
+          <w:rFonts w:ascii="Arial" w:hAnsi="Arial" w:cs="Arial"/>
+          <w:bCs/>
+          <w:color w:val="444444"/>
+          <w:sz w:val="28"/>
+          <w:szCs w:val="28"/>
+          <w:shd w:val="clear" w:color="auto" w:fill="FFFFFF"/>
+        </w:rPr>
+        <w:t xml:space="preserve"> enable </w:t>
+      </w:r>
+      <w:proofErr w:type="spellStart"/>
+      <w:r>
+        <w:rPr>
+          <w:rFonts w:ascii="Arial" w:hAnsi="Arial" w:cs="Arial"/>
+          <w:bCs/>
+          <w:color w:val="444444"/>
+          <w:sz w:val="28"/>
+          <w:szCs w:val="28"/>
+          <w:shd w:val="clear" w:color="auto" w:fill="FFFFFF"/>
+        </w:rPr>
+        <w:t>httpd</w:t>
+      </w:r>
+      <w:proofErr w:type="spellEnd"/>
+      <w:r>
+        <w:rPr>
+          <w:rFonts w:ascii="Arial" w:hAnsi="Arial" w:cs="Arial"/>
+          <w:bCs/>
+          <w:color w:val="444444"/>
+          <w:sz w:val="28"/>
+          <w:szCs w:val="28"/>
+          <w:shd w:val="clear" w:color="auto" w:fill="FFFFFF"/>
+        </w:rPr>
+        <w:t xml:space="preserve"> </w:t>
+      </w:r>
+    </w:p>
+    <w:p>
+      <w:pPr>
+        <w:ind w:left="2160"/>
+        <w:rPr>
+          <w:rFonts w:ascii="Arial" w:hAnsi="Arial" w:cs="Arial"/>
+          <w:bCs/>
+          <w:color w:val="444444"/>
+          <w:sz w:val="28"/>
+          <w:szCs w:val="28"/>
+          <w:shd w:val="clear" w:color="auto" w:fill="FFFFFF"/>
+        </w:rPr>
+      </w:pPr>
+      <w:proofErr w:type="gramStart"/>
+      <w:r>
+        <w:rPr>
+          <w:rFonts w:ascii="Arial" w:hAnsi="Arial" w:cs="Arial"/>
+          <w:bCs/>
+          <w:color w:val="444444"/>
+          <w:sz w:val="28"/>
+          <w:szCs w:val="28"/>
+          <w:shd w:val="clear" w:color="auto" w:fill="FFFFFF"/>
+        </w:rPr>
+        <w:t>echo</w:t>
+      </w:r>
+      <w:proofErr w:type="gramEnd"/>
+      <w:r>
+        <w:rPr>
+          <w:rFonts w:ascii="Arial" w:hAnsi="Arial" w:cs="Arial"/>
+          <w:bCs/>
+          <w:color w:val="444444"/>
+          <w:sz w:val="28"/>
+          <w:szCs w:val="28"/>
+          <w:shd w:val="clear" w:color="auto" w:fill="FFFFFF"/>
+        </w:rPr>
+        <w:t xml:space="preserve"> “&lt;h1&gt;Hello world from $(hostname -f)&lt;/h1&gt;” &gt; /</w:t>
+      </w:r>
+      <w:proofErr w:type="spellStart"/>
+      <w:r>
+        <w:rPr>
+          <w:rFonts w:ascii="Arial" w:hAnsi="Arial" w:cs="Arial"/>
+          <w:bCs/>
+          <w:color w:val="444444"/>
+          <w:sz w:val="28"/>
+          <w:szCs w:val="28"/>
+          <w:shd w:val="clear" w:color="auto" w:fill="FFFFFF"/>
+        </w:rPr>
+        <w:t>var</w:t>
+      </w:r>
+      <w:proofErr w:type="spellEnd"/>
+      <w:r>
+        <w:rPr>
+          <w:rFonts w:ascii="Arial" w:hAnsi="Arial" w:cs="Arial"/>
+          <w:bCs/>
+          <w:color w:val="444444"/>
+          <w:sz w:val="28"/>
+          <w:szCs w:val="28"/>
+          <w:shd w:val="clear" w:color="auto" w:fill="FFFFFF"/>
+        </w:rPr>
+        <w:t>/www/html/index.html</w:t>
+      </w:r>
+    </w:p>
+    <w:p>
+      <w:pPr>
+        <w:ind w:left="1440"/>
+        <w:rPr>
+          <w:rFonts w:ascii="Arial" w:hAnsi="Arial" w:cs="Arial"/>
+          <w:bCs/>
+          <w:color w:val="444444"/>
+          <w:sz w:val="28"/>
+          <w:szCs w:val="28"/>
+          <w:shd w:val="clear" w:color="auto" w:fill="FFFFFF"/>
+        </w:rPr>
+      </w:pPr>
+      <w:r>
+        <w:rPr>
+          <w:rFonts w:ascii="Arial" w:hAnsi="Arial" w:cs="Arial"/>
+          <w:bCs/>
+          <w:color w:val="444444"/>
+          <w:sz w:val="28"/>
+          <w:szCs w:val="28"/>
+          <w:shd w:val="clear" w:color="auto" w:fill="FFFFFF"/>
+        </w:rPr>
+        <w:t>The user data above will install every necessary update, and display hello world “hostname” anytime it boots.</w:t>
+      </w:r>
+    </w:p>
+    <w:p>
+      <w:pPr>
+        <w:rPr>
+          <w:rFonts w:ascii="Arial" w:hAnsi="Arial" w:cs="Arial"/>
+          <w:bCs/>
+          <w:color w:val="444444"/>
+          <w:sz w:val="28"/>
+          <w:szCs w:val="28"/>
+          <w:shd w:val="clear" w:color="auto" w:fill="FFFFFF"/>
+        </w:rPr>
+      </w:pPr>
+      <w:r>
+        <w:rPr>
+          <w:rFonts w:ascii="Arial" w:hAnsi="Arial" w:cs="Arial"/>
+          <w:bCs/>
+          <w:color w:val="444444"/>
+          <w:sz w:val="28"/>
+          <w:szCs w:val="28"/>
+          <w:shd w:val="clear" w:color="auto" w:fill="FFFFFF"/>
+        </w:rPr>
+        <w:tab/>
+        <w:t>- Leave the “add storage” page untouched</w:t>
+      </w:r>
+    </w:p>
+    <w:p>
+      <w:pPr>
+        <w:ind w:left="720"/>
+        <w:rPr>
+          <w:rFonts w:ascii="Arial" w:hAnsi="Arial" w:cs="Arial"/>
+          <w:bCs/>
+          <w:color w:val="444444"/>
+          <w:sz w:val="28"/>
+          <w:szCs w:val="28"/>
+          <w:shd w:val="clear" w:color="auto" w:fill="FFFFFF"/>
+        </w:rPr>
+      </w:pPr>
+      <w:r>
+        <w:rPr>
+          <w:rFonts w:ascii="Arial" w:hAnsi="Arial" w:cs="Arial"/>
+          <w:bCs/>
+          <w:color w:val="444444"/>
+          <w:sz w:val="28"/>
+          <w:szCs w:val="28"/>
+          <w:shd w:val="clear" w:color="auto" w:fill="FFFFFF"/>
+        </w:rPr>
+        <w:t xml:space="preserve">- In the “add tags” page, a user add a tag </w:t>
+      </w:r>
+      <w:proofErr w:type="gramStart"/>
+      <w:r>
+        <w:rPr>
+          <w:rFonts w:ascii="Arial" w:hAnsi="Arial" w:cs="Arial"/>
+          <w:bCs/>
+          <w:color w:val="444444"/>
+          <w:sz w:val="28"/>
+          <w:szCs w:val="28"/>
+          <w:shd w:val="clear" w:color="auto" w:fill="FFFFFF"/>
+        </w:rPr>
+        <w:t>[ name</w:t>
+      </w:r>
+      <w:proofErr w:type="gramEnd"/>
+      <w:r>
+        <w:rPr>
+          <w:rFonts w:ascii="Arial" w:hAnsi="Arial" w:cs="Arial"/>
+          <w:bCs/>
+          <w:color w:val="444444"/>
+          <w:sz w:val="28"/>
+          <w:szCs w:val="28"/>
+          <w:shd w:val="clear" w:color="auto" w:fill="FFFFFF"/>
+        </w:rPr>
+        <w:t xml:space="preserve">: my server, </w:t>
+      </w:r>
+      <w:proofErr w:type="spellStart"/>
+      <w:r>
+        <w:rPr>
+          <w:rFonts w:ascii="Arial" w:hAnsi="Arial" w:cs="Arial"/>
+          <w:bCs/>
+          <w:color w:val="444444"/>
+          <w:sz w:val="28"/>
+          <w:szCs w:val="28"/>
+          <w:shd w:val="clear" w:color="auto" w:fill="FFFFFF"/>
+        </w:rPr>
+        <w:t>dept</w:t>
+      </w:r>
+      <w:proofErr w:type="spellEnd"/>
+      <w:r>
+        <w:rPr>
+          <w:rFonts w:ascii="Arial" w:hAnsi="Arial" w:cs="Arial"/>
+          <w:bCs/>
+          <w:color w:val="444444"/>
+          <w:sz w:val="28"/>
+          <w:szCs w:val="28"/>
+          <w:shd w:val="clear" w:color="auto" w:fill="FFFFFF"/>
+        </w:rPr>
+        <w:t>: engineering]</w:t>
+      </w:r>
+    </w:p>
+    <w:p>
+      <w:pPr>
+        <w:ind w:left="720"/>
+        <w:rPr>
+          <w:rFonts w:ascii="Arial" w:hAnsi="Arial" w:cs="Arial"/>
+          <w:bCs/>
+          <w:color w:val="444444"/>
+          <w:sz w:val="28"/>
+          <w:szCs w:val="28"/>
+          <w:shd w:val="clear" w:color="auto" w:fill="FFFFFF"/>
+        </w:rPr>
+      </w:pPr>
+      <w:r>
+        <w:rPr>
+          <w:rFonts w:ascii="Arial" w:hAnsi="Arial" w:cs="Arial"/>
+          <w:bCs/>
+          <w:color w:val="444444"/>
+          <w:sz w:val="28"/>
+          <w:szCs w:val="28"/>
+          <w:shd w:val="clear" w:color="auto" w:fill="FFFFFF"/>
+        </w:rPr>
+        <w:t>- In the “configure security group”</w:t>
+      </w:r>
+      <w:r>
+        <w:rPr>
+          <w:rFonts w:ascii="Arial" w:hAnsi="Arial" w:cs="Arial"/>
+          <w:bCs/>
+          <w:color w:val="444444"/>
+          <w:sz w:val="28"/>
+          <w:szCs w:val="28"/>
+          <w:shd w:val="clear" w:color="auto" w:fill="FFFFFF"/>
+        </w:rPr>
+        <w:t xml:space="preserve"> section, add an http rule. So we can </w:t>
+      </w:r>
+      <w:r>
+        <w:rPr>
+          <w:rFonts w:ascii="Arial" w:hAnsi="Arial" w:cs="Arial"/>
+          <w:bCs/>
+          <w:color w:val="444444"/>
+          <w:sz w:val="28"/>
+          <w:szCs w:val="28"/>
+          <w:shd w:val="clear" w:color="auto" w:fill="FFFFFF"/>
+        </w:rPr>
+        <w:t xml:space="preserve">only access the website through the http protocol. </w:t>
+      </w:r>
+    </w:p>
+    <w:p>
+      <w:pPr>
+        <w:ind w:left="720"/>
+        <w:rPr>
+          <w:rFonts w:ascii="Arial" w:hAnsi="Arial" w:cs="Arial"/>
+          <w:bCs/>
+          <w:color w:val="444444"/>
+          <w:sz w:val="28"/>
+          <w:szCs w:val="28"/>
+          <w:shd w:val="clear" w:color="auto" w:fill="FFFFFF"/>
+        </w:rPr>
+      </w:pPr>
+      <w:r>
+        <w:rPr>
+          <w:rFonts w:ascii="Arial" w:hAnsi="Arial" w:cs="Arial"/>
+          <w:bCs/>
+          <w:color w:val="444444"/>
+          <w:sz w:val="28"/>
+          <w:szCs w:val="28"/>
+          <w:shd w:val="clear" w:color="auto" w:fill="FFFFFF"/>
+        </w:rPr>
+        <w:t xml:space="preserve">- Before launching the instance, take a look at the review page, so as to check if any mistakes were made. If none click launch. </w:t>
+      </w:r>
+    </w:p>
+    <w:p>
+      <w:pPr>
+        <w:ind w:left="720"/>
+        <w:rPr>
+          <w:rFonts w:ascii="Arial" w:hAnsi="Arial" w:cs="Arial"/>
+          <w:bCs/>
+          <w:color w:val="444444"/>
+          <w:sz w:val="28"/>
+          <w:szCs w:val="28"/>
+          <w:shd w:val="clear" w:color="auto" w:fill="FFFFFF"/>
+        </w:rPr>
+      </w:pPr>
+      <w:r>
+        <w:rPr>
+          <w:rFonts w:ascii="Arial" w:hAnsi="Arial" w:cs="Arial"/>
+          <w:bCs/>
+          <w:color w:val="444444"/>
+          <w:sz w:val="28"/>
+          <w:szCs w:val="28"/>
+          <w:shd w:val="clear" w:color="auto" w:fill="FFFFFF"/>
+        </w:rPr>
+        <w:t xml:space="preserve">There you go. You just successfully launched an AWS instance. </w:t>
+      </w:r>
+    </w:p>
+    <w:p>
+      <w:pPr>
+        <w:ind w:left="720"/>
+        <w:rPr>
+          <w:rFonts w:ascii="Arial" w:hAnsi="Arial" w:cs="Arial"/>
+          <w:sz w:val="28"/>
+          <w:szCs w:val="28"/>
+        </w:rPr>
+      </w:pPr>
+      <w:r>
+        <w:rPr>
+          <w:rFonts w:ascii="Arial" w:hAnsi="Arial" w:cs="Arial"/>
+          <w:sz w:val="28"/>
+          <w:szCs w:val="28"/>
+        </w:rPr>
+        <w:t xml:space="preserve">Now that you have you instance up and running, do well to stop it. So it is not always running when it’s not in use. </w:t>
+      </w:r>
+    </w:p>
+    <w:p>
+      <w:pPr>
+        <w:ind w:left="720"/>
+        <w:rPr>
+          <w:rFonts w:ascii="Arial" w:hAnsi="Arial" w:cs="Arial"/>
+          <w:sz w:val="28"/>
+          <w:szCs w:val="28"/>
+        </w:rPr>
+      </w:pPr>
+      <w:r>
+        <w:rPr>
+          <w:rFonts w:ascii="Arial" w:hAnsi="Arial" w:cs="Arial"/>
+          <w:sz w:val="28"/>
+          <w:szCs w:val="28"/>
+        </w:rPr>
+        <w:t xml:space="preserve">&gt; </w:t>
+      </w:r>
+      <w:r>
+        <w:rPr>
+          <w:rFonts w:ascii="Arial" w:hAnsi="Arial" w:cs="Arial"/>
+          <w:sz w:val="28"/>
+          <w:szCs w:val="28"/>
+        </w:rPr>
+        <w:t xml:space="preserve">Remember </w:t>
+      </w:r>
+      <w:r>
+        <w:rPr>
+          <w:rFonts w:ascii="Arial" w:hAnsi="Arial" w:cs="Arial"/>
+          <w:sz w:val="28"/>
+          <w:szCs w:val="28"/>
+        </w:rPr>
+        <w:t>that the public IP changes any time you start your instance</w:t>
+      </w:r>
+    </w:p>
+    <w:p>
+      <w:pPr>
+        <w:ind w:left="720"/>
+        <w:rPr>
+          <w:rFonts w:ascii="Arial" w:hAnsi="Arial" w:cs="Arial"/>
+          <w:sz w:val="28"/>
+          <w:szCs w:val="28"/>
+        </w:rPr>
+      </w:pPr>
+      <w:r>
+        <w:rPr>
+          <w:rFonts w:ascii="Arial" w:hAnsi="Arial" w:cs="Arial"/>
+          <w:sz w:val="28"/>
+          <w:szCs w:val="28"/>
+        </w:rPr>
+        <w:t>Just in case, you want to kill or delete an instance, use the ‘terminate instance button’ to do this.</w:t>
+      </w:r>
+    </w:p>
+    <w:p>
+      <w:pPr>
+        <w:ind w:left="720"/>
+        <w:rPr>
+          <w:rFonts w:ascii="Arial" w:hAnsi="Arial" w:cs="Arial"/>
+          <w:sz w:val="28"/>
+          <w:szCs w:val="28"/>
+        </w:rPr>
+      </w:pPr>
+    </w:p>
+    <w:p>
+      <w:pPr>
+        <w:ind w:left="720"/>
+        <w:rPr>
+          <w:rFonts w:ascii="Arial" w:hAnsi="Arial" w:cs="Arial"/>
+          <w:sz w:val="28"/>
+          <w:szCs w:val="28"/>
+        </w:rPr>
+      </w:pPr>
+      <w:r>
+        <w:rPr>
+          <w:rFonts w:ascii="Arial" w:hAnsi="Arial" w:cs="Arial"/>
+          <w:sz w:val="28"/>
+          <w:szCs w:val="28"/>
+        </w:rPr>
+        <w:t xml:space="preserve">SECURITY GROUPS. </w:t>
+      </w:r>
+    </w:p>
+    <w:p>
+      <w:pPr>
+        <w:ind w:left="720"/>
+        <w:rPr>
+          <w:rFonts w:ascii="Arial" w:hAnsi="Arial" w:cs="Arial"/>
+          <w:sz w:val="28"/>
+          <w:szCs w:val="28"/>
+        </w:rPr>
+      </w:pPr>
+      <w:r>
+        <w:rPr>
+          <w:rFonts w:ascii="Arial" w:hAnsi="Arial" w:cs="Arial"/>
+          <w:sz w:val="28"/>
+          <w:szCs w:val="28"/>
+        </w:rPr>
+        <w:t xml:space="preserve">Security groups control and manage the kind of traffic that will be allowed into your server. Security </w:t>
+      </w:r>
+      <w:r>
+        <w:rPr>
+          <w:rFonts w:ascii="Arial" w:hAnsi="Arial" w:cs="Arial"/>
+          <w:sz w:val="28"/>
+          <w:szCs w:val="28"/>
+        </w:rPr>
+        <w:t xml:space="preserve">groups </w:t>
+      </w:r>
+      <w:r>
+        <w:rPr>
+          <w:rFonts w:ascii="Arial" w:hAnsi="Arial" w:cs="Arial"/>
+          <w:sz w:val="28"/>
+          <w:szCs w:val="28"/>
+        </w:rPr>
+        <w:t>will act as firewalls. They help regulate;</w:t>
+      </w:r>
+    </w:p>
+    <w:p>
+      <w:pPr>
+        <w:rPr>
+          <w:rFonts w:ascii="Arial" w:hAnsi="Arial" w:cs="Arial"/>
+          <w:sz w:val="28"/>
+          <w:szCs w:val="28"/>
+        </w:rPr>
+      </w:pPr>
+      <w:r>
+        <w:rPr>
+          <w:rFonts w:ascii="Arial" w:hAnsi="Arial" w:cs="Arial"/>
+          <w:sz w:val="28"/>
+          <w:szCs w:val="28"/>
+        </w:rPr>
+        <w:lastRenderedPageBreak/>
+        <w:tab/>
+        <w:t xml:space="preserve">- Access to port </w:t>
+      </w:r>
+    </w:p>
+    <w:p>
+      <w:pPr>
+        <w:rPr>
+          <w:rFonts w:ascii="Arial" w:hAnsi="Arial" w:cs="Arial"/>
+          <w:sz w:val="28"/>
+          <w:szCs w:val="28"/>
+        </w:rPr>
+      </w:pPr>
+      <w:r>
+        <w:rPr>
+          <w:rFonts w:ascii="Arial" w:hAnsi="Arial" w:cs="Arial"/>
+          <w:sz w:val="28"/>
+          <w:szCs w:val="28"/>
+        </w:rPr>
+        <w:tab/>
+        <w:t>- Authorized IP ranges – IPV4 and IPV6</w:t>
+      </w:r>
+    </w:p>
+    <w:p>
+      <w:pPr>
+        <w:rPr>
+          <w:rFonts w:ascii="Arial" w:hAnsi="Arial" w:cs="Arial"/>
+          <w:sz w:val="28"/>
+          <w:szCs w:val="28"/>
+        </w:rPr>
+      </w:pPr>
+      <w:r>
+        <w:rPr>
+          <w:rFonts w:ascii="Arial" w:hAnsi="Arial" w:cs="Arial"/>
+          <w:sz w:val="28"/>
+          <w:szCs w:val="28"/>
+        </w:rPr>
+        <w:tab/>
+        <w:t xml:space="preserve">- This will allow inbound and outbound network. </w:t>
+      </w:r>
+    </w:p>
+    <w:p>
+      <w:pPr>
+        <w:ind w:left="720"/>
+        <w:rPr>
+          <w:rFonts w:ascii="Arial" w:hAnsi="Arial" w:cs="Arial"/>
+          <w:sz w:val="28"/>
+          <w:szCs w:val="28"/>
+        </w:rPr>
+      </w:pPr>
+      <w:r>
+        <w:rPr>
+          <w:rFonts w:ascii="Arial" w:hAnsi="Arial" w:cs="Arial"/>
+          <w:sz w:val="28"/>
+          <w:szCs w:val="28"/>
+        </w:rPr>
+        <w:t>Security groups can be attached to more than one EC2 instance. The security groups</w:t>
+      </w:r>
+      <w:r>
+        <w:rPr>
+          <w:rFonts w:ascii="Arial" w:hAnsi="Arial" w:cs="Arial"/>
+          <w:sz w:val="28"/>
+          <w:szCs w:val="28"/>
+        </w:rPr>
+        <w:t xml:space="preserve"> live outside the EC2 instance. </w:t>
+      </w:r>
+    </w:p>
+    <w:p>
+      <w:pPr>
+        <w:ind w:left="720"/>
+        <w:rPr>
+          <w:rFonts w:ascii="Arial" w:hAnsi="Arial" w:cs="Arial"/>
+          <w:sz w:val="28"/>
+          <w:szCs w:val="28"/>
+        </w:rPr>
+      </w:pPr>
+      <w:r>
+        <w:rPr>
+          <w:rFonts w:ascii="Arial" w:hAnsi="Arial" w:cs="Arial"/>
+          <w:sz w:val="28"/>
+          <w:szCs w:val="28"/>
+        </w:rPr>
+        <w:t xml:space="preserve">By default all inbound traffic is blocked and all outbound traffic is authorized. That is why we had to add the http rule in the configure security group page. </w:t>
+      </w:r>
+    </w:p>
+    <w:p>
+      <w:pPr>
+        <w:ind w:left="720"/>
+        <w:rPr>
+          <w:rFonts w:ascii="Arial" w:hAnsi="Arial" w:cs="Arial"/>
+          <w:sz w:val="28"/>
+          <w:szCs w:val="28"/>
+        </w:rPr>
+      </w:pPr>
+    </w:p>
+    <w:p>
+      <w:pPr>
+        <w:ind w:left="720"/>
+        <w:rPr>
+          <w:rFonts w:ascii="Arial" w:hAnsi="Arial" w:cs="Arial"/>
+          <w:sz w:val="28"/>
+          <w:szCs w:val="28"/>
+        </w:rPr>
+      </w:pPr>
+      <w:r>
+        <w:rPr>
+          <w:rFonts w:ascii="Arial" w:hAnsi="Arial" w:cs="Arial"/>
+          <w:sz w:val="28"/>
+          <w:szCs w:val="28"/>
+        </w:rPr>
+        <w:t xml:space="preserve">Inbound Rule – security group. </w:t>
+      </w:r>
+    </w:p>
+    <w:p>
+      <w:pPr>
+        <w:ind w:left="720"/>
+        <w:rPr>
+          <w:rFonts w:ascii="Arial" w:hAnsi="Arial" w:cs="Arial"/>
+          <w:sz w:val="28"/>
+          <w:szCs w:val="28"/>
+        </w:rPr>
+      </w:pPr>
+      <w:r>
+        <w:rPr>
+          <w:rFonts w:ascii="Arial" w:hAnsi="Arial" w:cs="Arial"/>
+          <w:sz w:val="28"/>
+          <w:szCs w:val="28"/>
+        </w:rPr>
+        <w:t>Inbound rules are set of instr</w:t>
+      </w:r>
+      <w:r>
+        <w:rPr>
+          <w:rFonts w:ascii="Arial" w:hAnsi="Arial" w:cs="Arial"/>
+          <w:sz w:val="28"/>
+          <w:szCs w:val="28"/>
+        </w:rPr>
+        <w:t>uctions that tell AWS what can access the server.</w:t>
+      </w:r>
+    </w:p>
+    <w:p>
+      <w:pPr>
+        <w:rPr>
+          <w:rFonts w:ascii="Arial" w:hAnsi="Arial" w:cs="Arial"/>
+          <w:sz w:val="28"/>
+          <w:szCs w:val="28"/>
+        </w:rPr>
+      </w:pPr>
+      <w:r>
+        <w:rPr>
+          <w:rFonts w:ascii="Arial" w:hAnsi="Arial" w:cs="Arial"/>
+          <w:sz w:val="28"/>
+          <w:szCs w:val="28"/>
+        </w:rPr>
+        <w:tab/>
+      </w:r>
+      <w:r>
+        <w:rPr>
+          <w:rFonts w:ascii="Arial" w:hAnsi="Arial" w:cs="Arial"/>
+          <w:sz w:val="28"/>
+          <w:szCs w:val="28"/>
+        </w:rPr>
+        <w:tab/>
+      </w:r>
+    </w:p>
+    <w:p>
+      <w:pPr>
+        <w:rPr>
+          <w:rFonts w:ascii="Arial" w:hAnsi="Arial" w:cs="Arial"/>
+          <w:sz w:val="28"/>
+          <w:szCs w:val="28"/>
+        </w:rPr>
+      </w:pPr>
+      <w:r>
+        <w:rPr>
+          <w:rFonts w:ascii="Arial" w:hAnsi="Arial" w:cs="Arial"/>
+          <w:sz w:val="28"/>
+          <w:szCs w:val="28"/>
+        </w:rPr>
+        <w:tab/>
+        <w:t xml:space="preserve">Connecting to EC2 instance. </w:t>
+      </w:r>
+    </w:p>
+    <w:p>
+      <w:pPr>
+        <w:rPr>
+          <w:rFonts w:ascii="Arial" w:hAnsi="Arial" w:cs="Arial"/>
+          <w:sz w:val="28"/>
+          <w:szCs w:val="28"/>
+        </w:rPr>
+      </w:pPr>
+      <w:r>
+        <w:rPr>
+          <w:rFonts w:ascii="Arial" w:hAnsi="Arial" w:cs="Arial"/>
+          <w:sz w:val="28"/>
+          <w:szCs w:val="28"/>
+        </w:rPr>
+        <w:tab/>
+        <w:t>There are two ways a us</w:t>
+      </w:r>
+      <w:r>
+        <w:rPr>
+          <w:rFonts w:ascii="Arial" w:hAnsi="Arial" w:cs="Arial"/>
+          <w:sz w:val="28"/>
+          <w:szCs w:val="28"/>
+        </w:rPr>
+        <w:t>er can connect to EC2 instance:</w:t>
+      </w:r>
+    </w:p>
+    <w:p>
+      <w:pPr>
+        <w:rPr>
+          <w:rFonts w:ascii="Arial" w:hAnsi="Arial" w:cs="Arial"/>
+          <w:sz w:val="28"/>
+          <w:szCs w:val="28"/>
+        </w:rPr>
+      </w:pPr>
+      <w:r>
+        <w:rPr>
+          <w:rFonts w:ascii="Arial" w:hAnsi="Arial" w:cs="Arial"/>
+          <w:sz w:val="28"/>
+          <w:szCs w:val="28"/>
+        </w:rPr>
+        <w:tab/>
+        <w:t xml:space="preserve">- SSH </w:t>
+      </w:r>
+      <w:r>
+        <w:rPr>
+          <w:rFonts w:ascii="Arial" w:hAnsi="Arial" w:cs="Arial"/>
+          <w:sz w:val="28"/>
+          <w:szCs w:val="28"/>
+        </w:rPr>
+        <w:t>[Secure Shell]</w:t>
+      </w:r>
+    </w:p>
+    <w:p>
+      <w:pPr>
+        <w:rPr>
+          <w:rFonts w:ascii="Arial" w:hAnsi="Arial" w:cs="Arial"/>
+          <w:sz w:val="28"/>
+          <w:szCs w:val="28"/>
+        </w:rPr>
+      </w:pPr>
+      <w:r>
+        <w:rPr>
+          <w:rFonts w:ascii="Arial" w:hAnsi="Arial" w:cs="Arial"/>
+          <w:sz w:val="28"/>
+          <w:szCs w:val="28"/>
+        </w:rPr>
+        <w:tab/>
+        <w:t>- AWS connect (</w:t>
+      </w:r>
+      <w:r>
+        <w:rPr>
+          <w:rFonts w:ascii="Arial" w:hAnsi="Arial" w:cs="Arial"/>
+          <w:sz w:val="28"/>
+          <w:szCs w:val="28"/>
+        </w:rPr>
+        <w:t>this only works for LINUX related AMI</w:t>
+      </w:r>
+      <w:r>
+        <w:rPr>
+          <w:rFonts w:ascii="Arial" w:hAnsi="Arial" w:cs="Arial"/>
+          <w:sz w:val="28"/>
+          <w:szCs w:val="28"/>
+        </w:rPr>
+        <w:t>)</w:t>
+      </w:r>
+    </w:p>
+    <w:p>
+      <w:pPr>
+        <w:rPr>
+          <w:rFonts w:ascii="Arial" w:hAnsi="Arial" w:cs="Arial"/>
+          <w:sz w:val="28"/>
+          <w:szCs w:val="28"/>
+        </w:rPr>
+      </w:pPr>
+    </w:p>
+    <w:p>
+      <w:pPr>
+        <w:rPr>
+          <w:rFonts w:ascii="Arial" w:hAnsi="Arial" w:cs="Arial"/>
+          <w:sz w:val="28"/>
+          <w:szCs w:val="28"/>
+        </w:rPr>
+      </w:pPr>
+      <w:r>
+        <w:rPr>
+          <w:rFonts w:ascii="Arial" w:hAnsi="Arial" w:cs="Arial"/>
+          <w:sz w:val="28"/>
+          <w:szCs w:val="28"/>
+        </w:rPr>
+        <w:tab/>
+        <w:t xml:space="preserve">EC2 Security Roles. </w:t>
+      </w:r>
+    </w:p>
+    <w:p>
+      <w:pPr>
+        <w:rPr>
+          <w:rFonts w:ascii="Arial" w:hAnsi="Arial" w:cs="Arial"/>
+          <w:sz w:val="28"/>
+          <w:szCs w:val="28"/>
+        </w:rPr>
+      </w:pPr>
+      <w:r>
+        <w:rPr>
+          <w:rFonts w:ascii="Arial" w:hAnsi="Arial" w:cs="Arial"/>
+          <w:sz w:val="28"/>
+          <w:szCs w:val="28"/>
+        </w:rPr>
+        <w:tab/>
+        <w:t xml:space="preserve">Roles gives EC2 certain permissions to take actions on our behalf. </w:t>
+      </w:r>
+      <w:r>
+        <w:rPr>
+          <w:rFonts w:ascii="Arial" w:hAnsi="Arial" w:cs="Arial"/>
+          <w:sz w:val="28"/>
+          <w:szCs w:val="28"/>
+        </w:rPr>
+        <w:tab/>
+      </w:r>
+    </w:p>
+    <w:p>
+      <w:pPr>
+        <w:rPr>
+          <w:rFonts w:ascii="Arial" w:hAnsi="Arial" w:cs="Arial"/>
+          <w:sz w:val="28"/>
+          <w:szCs w:val="28"/>
+        </w:rPr>
+      </w:pPr>
+    </w:p>
+    <w:p>
+      <w:pPr>
+        <w:rPr>
+          <w:rFonts w:ascii="Arial" w:hAnsi="Arial" w:cs="Arial"/>
+          <w:sz w:val="28"/>
+          <w:szCs w:val="28"/>
+        </w:rPr>
+      </w:pPr>
+      <w:r>
+        <w:rPr>
+          <w:rFonts w:ascii="Arial" w:hAnsi="Arial" w:cs="Arial"/>
+          <w:sz w:val="28"/>
+          <w:szCs w:val="28"/>
+        </w:rPr>
+        <w:tab/>
+        <w:t xml:space="preserve">EC2 Instances Purchasing Options </w:t>
+      </w:r>
+    </w:p>
+    <w:p>
+      <w:pPr>
+        <w:rPr>
+          <w:rFonts w:ascii="Arial" w:hAnsi="Arial" w:cs="Arial"/>
+          <w:sz w:val="28"/>
+          <w:szCs w:val="28"/>
+        </w:rPr>
+      </w:pPr>
+      <w:r>
+        <w:rPr>
+          <w:rFonts w:ascii="Arial" w:hAnsi="Arial" w:cs="Arial"/>
+          <w:sz w:val="28"/>
+          <w:szCs w:val="28"/>
+        </w:rPr>
+        <w:t xml:space="preserve">When dealing with EC2 pricing, a user have to take into account what kind of instance will be worth its </w:t>
+      </w:r>
+      <w:proofErr w:type="gramStart"/>
+      <w:r>
+        <w:rPr>
+          <w:rFonts w:ascii="Arial" w:hAnsi="Arial" w:cs="Arial"/>
+          <w:sz w:val="28"/>
+          <w:szCs w:val="28"/>
+        </w:rPr>
+        <w:t>money.</w:t>
+      </w:r>
+      <w:proofErr w:type="gramEnd"/>
+      <w:r>
+        <w:rPr>
+          <w:rFonts w:ascii="Arial" w:hAnsi="Arial" w:cs="Arial"/>
+          <w:sz w:val="28"/>
+          <w:szCs w:val="28"/>
+        </w:rPr>
+        <w:t xml:space="preserve"> The following are the options:</w:t>
+      </w:r>
+    </w:p>
+    <w:p>
+      <w:pPr>
+        <w:ind w:firstLine="720"/>
+        <w:rPr>
+          <w:rFonts w:ascii="Arial" w:hAnsi="Arial" w:cs="Arial"/>
+          <w:sz w:val="28"/>
+          <w:szCs w:val="28"/>
+        </w:rPr>
+      </w:pPr>
+      <w:r>
+        <w:rPr>
+          <w:rFonts w:ascii="Arial" w:hAnsi="Arial" w:cs="Arial"/>
+          <w:sz w:val="28"/>
+          <w:szCs w:val="28"/>
+        </w:rPr>
+        <w:t xml:space="preserve">- On-Demand </w:t>
+      </w:r>
+      <w:proofErr w:type="gramStart"/>
+      <w:r>
+        <w:rPr>
+          <w:rFonts w:ascii="Arial" w:hAnsi="Arial" w:cs="Arial"/>
+          <w:sz w:val="28"/>
+          <w:szCs w:val="28"/>
+        </w:rPr>
+        <w:t>Instance :</w:t>
+      </w:r>
+      <w:proofErr w:type="gramEnd"/>
+      <w:r>
+        <w:rPr>
+          <w:rFonts w:ascii="Arial" w:hAnsi="Arial" w:cs="Arial"/>
+          <w:sz w:val="28"/>
+          <w:szCs w:val="28"/>
+        </w:rPr>
+        <w:t xml:space="preserve"> short workload, predictable pricing </w:t>
+      </w:r>
+    </w:p>
+    <w:p>
+      <w:pPr>
+        <w:ind w:firstLine="720"/>
+        <w:rPr>
+          <w:rFonts w:ascii="Arial" w:hAnsi="Arial" w:cs="Arial"/>
+          <w:sz w:val="28"/>
+          <w:szCs w:val="28"/>
+        </w:rPr>
+      </w:pPr>
+      <w:r>
+        <w:rPr>
+          <w:rFonts w:ascii="Arial" w:hAnsi="Arial" w:cs="Arial"/>
+          <w:sz w:val="28"/>
+          <w:szCs w:val="28"/>
+        </w:rPr>
+        <w:t xml:space="preserve">- </w:t>
+      </w:r>
+      <w:proofErr w:type="gramStart"/>
+      <w:r>
+        <w:rPr>
+          <w:rFonts w:ascii="Arial" w:hAnsi="Arial" w:cs="Arial"/>
+          <w:sz w:val="28"/>
+          <w:szCs w:val="28"/>
+        </w:rPr>
+        <w:t>Reserved :</w:t>
+      </w:r>
+      <w:proofErr w:type="gramEnd"/>
+      <w:r>
+        <w:rPr>
+          <w:rFonts w:ascii="Arial" w:hAnsi="Arial" w:cs="Arial"/>
+          <w:sz w:val="28"/>
+          <w:szCs w:val="28"/>
+        </w:rPr>
+        <w:t xml:space="preserve"> minimum one year</w:t>
+      </w:r>
+    </w:p>
+    <w:p>
+      <w:pPr>
+        <w:ind w:firstLine="720"/>
+        <w:rPr>
+          <w:rFonts w:ascii="Arial" w:hAnsi="Arial" w:cs="Arial"/>
+          <w:sz w:val="28"/>
+          <w:szCs w:val="28"/>
+        </w:rPr>
+      </w:pPr>
+      <w:r>
+        <w:rPr>
+          <w:rFonts w:ascii="Arial" w:hAnsi="Arial" w:cs="Arial"/>
+          <w:sz w:val="28"/>
+          <w:szCs w:val="28"/>
+        </w:rPr>
+        <w:t>- Spot Instances: short workloa</w:t>
+      </w:r>
       <w:bookmarkStart w:id="0" w:name="_GoBack"/>
       <w:bookmarkEnd w:id="0"/>
-    </w:p>
-    <w:p>
-      <w:pPr>
-        <w:ind w:left="720"/>
-        <w:rPr>
-          <w:rFonts w:ascii="Arial" w:hAnsi="Arial" w:cs="Arial"/>
-          <w:bCs/>
-          <w:color w:val="444444"/>
-          <w:sz w:val="28"/>
-          <w:szCs w:val="28"/>
-          <w:shd w:val="clear" w:color="auto" w:fill="FFFFFF"/>
-        </w:rPr>
-      </w:pPr>
-      <w:r>
-        <w:rPr>
-          <w:rFonts w:ascii="Arial" w:hAnsi="Arial" w:cs="Arial"/>
-          <w:bCs/>
-          <w:color w:val="444444"/>
-          <w:sz w:val="28"/>
-          <w:szCs w:val="28"/>
-          <w:shd w:val="clear" w:color="auto" w:fill="FFFFFF"/>
-        </w:rPr>
-        <w:tab/>
-      </w:r>
-      <w:proofErr w:type="gramStart"/>
-      <w:r>
-        <w:rPr>
-          <w:rFonts w:ascii="Arial" w:hAnsi="Arial" w:cs="Arial"/>
-          <w:bCs/>
-          <w:color w:val="444444"/>
-          <w:sz w:val="28"/>
-          <w:szCs w:val="28"/>
-          <w:shd w:val="clear" w:color="auto" w:fill="FFFFFF"/>
-        </w:rPr>
-        <w:t>yum</w:t>
-      </w:r>
-      <w:proofErr w:type="gramEnd"/>
-      <w:r>
-        <w:rPr>
-          <w:rFonts w:ascii="Arial" w:hAnsi="Arial" w:cs="Arial"/>
-          <w:bCs/>
-          <w:color w:val="444444"/>
-          <w:sz w:val="28"/>
-          <w:szCs w:val="28"/>
-          <w:shd w:val="clear" w:color="auto" w:fill="FFFFFF"/>
-        </w:rPr>
-        <w:t xml:space="preserve"> update –y </w:t>
-      </w:r>
-    </w:p>
-    <w:p>
-      <w:pPr>
-        <w:ind w:left="720"/>
-        <w:rPr>
-          <w:rFonts w:ascii="Arial" w:hAnsi="Arial" w:cs="Arial"/>
-          <w:bCs/>
-          <w:color w:val="444444"/>
-          <w:sz w:val="28"/>
-          <w:szCs w:val="28"/>
-          <w:shd w:val="clear" w:color="auto" w:fill="FFFFFF"/>
-        </w:rPr>
-      </w:pPr>
-      <w:r>
-        <w:rPr>
-          <w:rFonts w:ascii="Arial" w:hAnsi="Arial" w:cs="Arial"/>
-          <w:bCs/>
-          <w:color w:val="444444"/>
-          <w:sz w:val="28"/>
-          <w:szCs w:val="28"/>
-          <w:shd w:val="clear" w:color="auto" w:fill="FFFFFF"/>
-        </w:rPr>
-        <w:t xml:space="preserve"> </w:t>
-      </w:r>
-      <w:r>
-        <w:rPr>
-          <w:rFonts w:ascii="Arial" w:hAnsi="Arial" w:cs="Arial"/>
-          <w:bCs/>
-          <w:color w:val="444444"/>
-          <w:sz w:val="28"/>
-          <w:szCs w:val="28"/>
-          <w:shd w:val="clear" w:color="auto" w:fill="FFFFFF"/>
-        </w:rPr>
-        <w:tab/>
-      </w:r>
-      <w:proofErr w:type="gramStart"/>
-      <w:r>
-        <w:rPr>
-          <w:rFonts w:ascii="Arial" w:hAnsi="Arial" w:cs="Arial"/>
-          <w:bCs/>
-          <w:color w:val="444444"/>
-          <w:sz w:val="28"/>
-          <w:szCs w:val="28"/>
-          <w:shd w:val="clear" w:color="auto" w:fill="FFFFFF"/>
-        </w:rPr>
-        <w:t>yum</w:t>
-      </w:r>
-      <w:proofErr w:type="gramEnd"/>
-      <w:r>
-        <w:rPr>
-          <w:rFonts w:ascii="Arial" w:hAnsi="Arial" w:cs="Arial"/>
-          <w:bCs/>
-          <w:color w:val="444444"/>
-          <w:sz w:val="28"/>
-          <w:szCs w:val="28"/>
-          <w:shd w:val="clear" w:color="auto" w:fill="FFFFFF"/>
-        </w:rPr>
-        <w:t xml:space="preserve"> update -y </w:t>
-      </w:r>
-      <w:proofErr w:type="spellStart"/>
-      <w:r>
-        <w:rPr>
-          <w:rFonts w:ascii="Arial" w:hAnsi="Arial" w:cs="Arial"/>
-          <w:bCs/>
-          <w:color w:val="444444"/>
-          <w:sz w:val="28"/>
-          <w:szCs w:val="28"/>
-          <w:shd w:val="clear" w:color="auto" w:fill="FFFFFF"/>
-        </w:rPr>
-        <w:t>httpd</w:t>
-      </w:r>
-      <w:proofErr w:type="spellEnd"/>
-    </w:p>
-    <w:p>
-      <w:pPr>
-        <w:ind w:left="720"/>
-        <w:rPr>
-          <w:rFonts w:ascii="Arial" w:hAnsi="Arial" w:cs="Arial"/>
-          <w:bCs/>
-          <w:color w:val="444444"/>
-          <w:sz w:val="28"/>
-          <w:szCs w:val="28"/>
-          <w:shd w:val="clear" w:color="auto" w:fill="FFFFFF"/>
-        </w:rPr>
-      </w:pPr>
-      <w:r>
-        <w:rPr>
-          <w:rFonts w:ascii="Arial" w:hAnsi="Arial" w:cs="Arial"/>
-          <w:bCs/>
-          <w:color w:val="444444"/>
-          <w:sz w:val="28"/>
-          <w:szCs w:val="28"/>
-          <w:shd w:val="clear" w:color="auto" w:fill="FFFFFF"/>
-        </w:rPr>
-        <w:tab/>
-      </w:r>
-      <w:proofErr w:type="spellStart"/>
-      <w:proofErr w:type="gramStart"/>
-      <w:r>
-        <w:rPr>
-          <w:rFonts w:ascii="Arial" w:hAnsi="Arial" w:cs="Arial"/>
-          <w:bCs/>
-          <w:color w:val="444444"/>
-          <w:sz w:val="28"/>
-          <w:szCs w:val="28"/>
-          <w:shd w:val="clear" w:color="auto" w:fill="FFFFFF"/>
-        </w:rPr>
-        <w:t>systemctl</w:t>
-      </w:r>
-      <w:proofErr w:type="spellEnd"/>
-      <w:proofErr w:type="gramEnd"/>
-      <w:r>
-        <w:rPr>
-          <w:rFonts w:ascii="Arial" w:hAnsi="Arial" w:cs="Arial"/>
-          <w:bCs/>
-          <w:color w:val="444444"/>
-          <w:sz w:val="28"/>
-          <w:szCs w:val="28"/>
-          <w:shd w:val="clear" w:color="auto" w:fill="FFFFFF"/>
-        </w:rPr>
-        <w:t xml:space="preserve"> start </w:t>
-      </w:r>
-      <w:proofErr w:type="spellStart"/>
-      <w:r>
-        <w:rPr>
-          <w:rFonts w:ascii="Arial" w:hAnsi="Arial" w:cs="Arial"/>
-          <w:bCs/>
-          <w:color w:val="444444"/>
-          <w:sz w:val="28"/>
-          <w:szCs w:val="28"/>
-          <w:shd w:val="clear" w:color="auto" w:fill="FFFFFF"/>
-        </w:rPr>
-        <w:t>httpd</w:t>
-      </w:r>
-      <w:proofErr w:type="spellEnd"/>
-    </w:p>
-    <w:p>
-      <w:pPr>
-        <w:ind w:left="720"/>
-        <w:rPr>
-          <w:rFonts w:ascii="Arial" w:hAnsi="Arial" w:cs="Arial"/>
-          <w:bCs/>
-          <w:color w:val="444444"/>
-          <w:sz w:val="28"/>
-          <w:szCs w:val="28"/>
-          <w:shd w:val="clear" w:color="auto" w:fill="FFFFFF"/>
-        </w:rPr>
-      </w:pPr>
-      <w:r>
-        <w:rPr>
-          <w:rFonts w:ascii="Arial" w:hAnsi="Arial" w:cs="Arial"/>
-          <w:bCs/>
-          <w:color w:val="444444"/>
-          <w:sz w:val="28"/>
-          <w:szCs w:val="28"/>
-          <w:shd w:val="clear" w:color="auto" w:fill="FFFFFF"/>
-        </w:rPr>
-        <w:tab/>
-      </w:r>
-      <w:proofErr w:type="spellStart"/>
-      <w:proofErr w:type="gramStart"/>
-      <w:r>
-        <w:rPr>
-          <w:rFonts w:ascii="Arial" w:hAnsi="Arial" w:cs="Arial"/>
-          <w:bCs/>
-          <w:color w:val="444444"/>
-          <w:sz w:val="28"/>
-          <w:szCs w:val="28"/>
-          <w:shd w:val="clear" w:color="auto" w:fill="FFFFFF"/>
-        </w:rPr>
-        <w:t>systemctl</w:t>
-      </w:r>
-      <w:proofErr w:type="spellEnd"/>
-      <w:proofErr w:type="gramEnd"/>
-      <w:r>
-        <w:rPr>
-          <w:rFonts w:ascii="Arial" w:hAnsi="Arial" w:cs="Arial"/>
-          <w:bCs/>
-          <w:color w:val="444444"/>
-          <w:sz w:val="28"/>
-          <w:szCs w:val="28"/>
-          <w:shd w:val="clear" w:color="auto" w:fill="FFFFFF"/>
-        </w:rPr>
-        <w:t xml:space="preserve"> enable </w:t>
-      </w:r>
-      <w:proofErr w:type="spellStart"/>
-      <w:r>
-        <w:rPr>
-          <w:rFonts w:ascii="Arial" w:hAnsi="Arial" w:cs="Arial"/>
-          <w:bCs/>
-          <w:color w:val="444444"/>
-          <w:sz w:val="28"/>
-          <w:szCs w:val="28"/>
-          <w:shd w:val="clear" w:color="auto" w:fill="FFFFFF"/>
-        </w:rPr>
-        <w:t>httpd</w:t>
-      </w:r>
-      <w:proofErr w:type="spellEnd"/>
-      <w:r>
-        <w:rPr>
-          <w:rFonts w:ascii="Arial" w:hAnsi="Arial" w:cs="Arial"/>
-          <w:bCs/>
-          <w:color w:val="444444"/>
-          <w:sz w:val="28"/>
-          <w:szCs w:val="28"/>
-          <w:shd w:val="clear" w:color="auto" w:fill="FFFFFF"/>
-        </w:rPr>
-        <w:t xml:space="preserve"> </w:t>
-      </w:r>
-    </w:p>
-    <w:p>
-      <w:pPr>
-        <w:ind w:left="2160"/>
-        <w:rPr>
-          <w:rFonts w:ascii="Arial" w:hAnsi="Arial" w:cs="Arial"/>
-          <w:bCs/>
-          <w:color w:val="444444"/>
-          <w:sz w:val="28"/>
-          <w:szCs w:val="28"/>
-          <w:shd w:val="clear" w:color="auto" w:fill="FFFFFF"/>
-        </w:rPr>
-      </w:pPr>
-      <w:proofErr w:type="gramStart"/>
-      <w:r>
-        <w:rPr>
-          <w:rFonts w:ascii="Arial" w:hAnsi="Arial" w:cs="Arial"/>
-          <w:bCs/>
-          <w:color w:val="444444"/>
-          <w:sz w:val="28"/>
-          <w:szCs w:val="28"/>
-          <w:shd w:val="clear" w:color="auto" w:fill="FFFFFF"/>
-        </w:rPr>
-        <w:t>echo</w:t>
-      </w:r>
-      <w:proofErr w:type="gramEnd"/>
-      <w:r>
-        <w:rPr>
-          <w:rFonts w:ascii="Arial" w:hAnsi="Arial" w:cs="Arial"/>
-          <w:bCs/>
-          <w:color w:val="444444"/>
-          <w:sz w:val="28"/>
-          <w:szCs w:val="28"/>
-          <w:shd w:val="clear" w:color="auto" w:fill="FFFFFF"/>
-        </w:rPr>
-        <w:t xml:space="preserve"> “&lt;h1&gt;Hello world from $(hostname -f)&lt;/h1&gt;” &gt; /</w:t>
-      </w:r>
-      <w:proofErr w:type="spellStart"/>
-      <w:r>
-        <w:rPr>
-          <w:rFonts w:ascii="Arial" w:hAnsi="Arial" w:cs="Arial"/>
-          <w:bCs/>
-          <w:color w:val="444444"/>
-          <w:sz w:val="28"/>
-          <w:szCs w:val="28"/>
-          <w:shd w:val="clear" w:color="auto" w:fill="FFFFFF"/>
-        </w:rPr>
-        <w:t>var</w:t>
-      </w:r>
-      <w:proofErr w:type="spellEnd"/>
-      <w:r>
-        <w:rPr>
-          <w:rFonts w:ascii="Arial" w:hAnsi="Arial" w:cs="Arial"/>
-          <w:bCs/>
-          <w:color w:val="444444"/>
-          <w:sz w:val="28"/>
-          <w:szCs w:val="28"/>
-          <w:shd w:val="clear" w:color="auto" w:fill="FFFFFF"/>
-        </w:rPr>
-        <w:t>/www/html/index.html</w:t>
-      </w:r>
-    </w:p>
-    <w:p>
-      <w:pPr>
-        <w:ind w:left="1440"/>
-        <w:rPr>
-          <w:rFonts w:ascii="Arial" w:hAnsi="Arial" w:cs="Arial"/>
-          <w:bCs/>
-          <w:color w:val="444444"/>
-          <w:sz w:val="28"/>
-          <w:szCs w:val="28"/>
-          <w:shd w:val="clear" w:color="auto" w:fill="FFFFFF"/>
-        </w:rPr>
-      </w:pPr>
-      <w:r>
-        <w:rPr>
-          <w:rFonts w:ascii="Arial" w:hAnsi="Arial" w:cs="Arial"/>
-          <w:bCs/>
-          <w:color w:val="444444"/>
-          <w:sz w:val="28"/>
-          <w:szCs w:val="28"/>
-          <w:shd w:val="clear" w:color="auto" w:fill="FFFFFF"/>
-        </w:rPr>
-        <w:t>The user data above will install every necessary update, and display hello world “hostname” anytime it boots.</w:t>
-      </w:r>
-    </w:p>
-    <w:p>
-      <w:pPr>
-        <w:rPr>
-          <w:rFonts w:ascii="Arial" w:hAnsi="Arial" w:cs="Arial"/>
-          <w:bCs/>
-          <w:color w:val="444444"/>
-          <w:sz w:val="28"/>
-          <w:szCs w:val="28"/>
-          <w:shd w:val="clear" w:color="auto" w:fill="FFFFFF"/>
-        </w:rPr>
-      </w:pPr>
-      <w:r>
-        <w:rPr>
-          <w:rFonts w:ascii="Arial" w:hAnsi="Arial" w:cs="Arial"/>
-          <w:bCs/>
-          <w:color w:val="444444"/>
-          <w:sz w:val="28"/>
-          <w:szCs w:val="28"/>
-          <w:shd w:val="clear" w:color="auto" w:fill="FFFFFF"/>
-        </w:rPr>
-        <w:tab/>
-        <w:t>- Leave the “add storage” page untouched</w:t>
-      </w:r>
-    </w:p>
-    <w:p>
-      <w:pPr>
-        <w:ind w:left="720"/>
-        <w:rPr>
-          <w:rFonts w:ascii="Arial" w:hAnsi="Arial" w:cs="Arial"/>
-          <w:bCs/>
-          <w:color w:val="444444"/>
-          <w:sz w:val="28"/>
-          <w:szCs w:val="28"/>
-          <w:shd w:val="clear" w:color="auto" w:fill="FFFFFF"/>
-        </w:rPr>
-      </w:pPr>
-      <w:r>
-        <w:rPr>
-          <w:rFonts w:ascii="Arial" w:hAnsi="Arial" w:cs="Arial"/>
-          <w:bCs/>
-          <w:color w:val="444444"/>
-          <w:sz w:val="28"/>
-          <w:szCs w:val="28"/>
-          <w:shd w:val="clear" w:color="auto" w:fill="FFFFFF"/>
-        </w:rPr>
-        <w:t xml:space="preserve">- In the “add tags” page, a user add a tag </w:t>
-      </w:r>
-      <w:proofErr w:type="gramStart"/>
-      <w:r>
-        <w:rPr>
-          <w:rFonts w:ascii="Arial" w:hAnsi="Arial" w:cs="Arial"/>
-          <w:bCs/>
-          <w:color w:val="444444"/>
-          <w:sz w:val="28"/>
-          <w:szCs w:val="28"/>
-          <w:shd w:val="clear" w:color="auto" w:fill="FFFFFF"/>
-        </w:rPr>
-        <w:t>[ name</w:t>
-      </w:r>
-      <w:proofErr w:type="gramEnd"/>
-      <w:r>
-        <w:rPr>
-          <w:rFonts w:ascii="Arial" w:hAnsi="Arial" w:cs="Arial"/>
-          <w:bCs/>
-          <w:color w:val="444444"/>
-          <w:sz w:val="28"/>
-          <w:szCs w:val="28"/>
-          <w:shd w:val="clear" w:color="auto" w:fill="FFFFFF"/>
-        </w:rPr>
-        <w:t xml:space="preserve">: my server, </w:t>
-      </w:r>
-      <w:proofErr w:type="spellStart"/>
-      <w:r>
-        <w:rPr>
-          <w:rFonts w:ascii="Arial" w:hAnsi="Arial" w:cs="Arial"/>
-          <w:bCs/>
-          <w:color w:val="444444"/>
-          <w:sz w:val="28"/>
-          <w:szCs w:val="28"/>
-          <w:shd w:val="clear" w:color="auto" w:fill="FFFFFF"/>
-        </w:rPr>
-        <w:t>dept</w:t>
-      </w:r>
-      <w:proofErr w:type="spellEnd"/>
-      <w:r>
-        <w:rPr>
-          <w:rFonts w:ascii="Arial" w:hAnsi="Arial" w:cs="Arial"/>
-          <w:bCs/>
-          <w:color w:val="444444"/>
-          <w:sz w:val="28"/>
-          <w:szCs w:val="28"/>
-          <w:shd w:val="clear" w:color="auto" w:fill="FFFFFF"/>
-        </w:rPr>
-        <w:t>: engineering]</w:t>
-      </w:r>
-    </w:p>
-    <w:p>
-      <w:pPr>
-        <w:ind w:left="720"/>
-        <w:rPr>
-          <w:rFonts w:ascii="Arial" w:hAnsi="Arial" w:cs="Arial"/>
-          <w:bCs/>
-          <w:color w:val="444444"/>
-          <w:sz w:val="28"/>
-          <w:szCs w:val="28"/>
-          <w:shd w:val="clear" w:color="auto" w:fill="FFFFFF"/>
-        </w:rPr>
-      </w:pPr>
-      <w:r>
-        <w:rPr>
-          <w:rFonts w:ascii="Arial" w:hAnsi="Arial" w:cs="Arial"/>
-          <w:bCs/>
-          <w:color w:val="444444"/>
-          <w:sz w:val="28"/>
-          <w:szCs w:val="28"/>
-          <w:shd w:val="clear" w:color="auto" w:fill="FFFFFF"/>
-        </w:rPr>
-        <w:t>- In the “configure security group”</w:t>
-      </w:r>
-      <w:r>
-        <w:rPr>
-          <w:rFonts w:ascii="Arial" w:hAnsi="Arial" w:cs="Arial"/>
-          <w:bCs/>
-          <w:color w:val="444444"/>
-          <w:sz w:val="28"/>
-          <w:szCs w:val="28"/>
-          <w:shd w:val="clear" w:color="auto" w:fill="FFFFFF"/>
-        </w:rPr>
-        <w:t xml:space="preserve"> section, add an http rule. So we can </w:t>
-      </w:r>
-      <w:r>
-        <w:rPr>
-          <w:rFonts w:ascii="Arial" w:hAnsi="Arial" w:cs="Arial"/>
-          <w:bCs/>
-          <w:color w:val="444444"/>
-          <w:sz w:val="28"/>
-          <w:szCs w:val="28"/>
-          <w:shd w:val="clear" w:color="auto" w:fill="FFFFFF"/>
-        </w:rPr>
-        <w:t xml:space="preserve">only access the website through the http protocol. </w:t>
-      </w:r>
-    </w:p>
-    <w:p>
-      <w:pPr>
-        <w:ind w:left="720"/>
-        <w:rPr>
-          <w:rFonts w:ascii="Arial" w:hAnsi="Arial" w:cs="Arial"/>
-          <w:bCs/>
-          <w:color w:val="444444"/>
-          <w:sz w:val="28"/>
-          <w:szCs w:val="28"/>
-          <w:shd w:val="clear" w:color="auto" w:fill="FFFFFF"/>
-        </w:rPr>
-      </w:pPr>
-      <w:r>
-        <w:rPr>
-          <w:rFonts w:ascii="Arial" w:hAnsi="Arial" w:cs="Arial"/>
-          <w:bCs/>
-          <w:color w:val="444444"/>
-          <w:sz w:val="28"/>
-          <w:szCs w:val="28"/>
-          <w:shd w:val="clear" w:color="auto" w:fill="FFFFFF"/>
-        </w:rPr>
-        <w:t xml:space="preserve">- Before launching the instance, take a look at the review page, so as to check if any mistakes were made. If none click launch. </w:t>
-      </w:r>
-    </w:p>
-    <w:p>
-      <w:pPr>
-        <w:ind w:left="720"/>
-        <w:rPr>
-          <w:rFonts w:ascii="Arial" w:hAnsi="Arial" w:cs="Arial"/>
-          <w:bCs/>
-          <w:color w:val="444444"/>
-          <w:sz w:val="28"/>
-          <w:szCs w:val="28"/>
-          <w:shd w:val="clear" w:color="auto" w:fill="FFFFFF"/>
-        </w:rPr>
-      </w:pPr>
-      <w:r>
-        <w:rPr>
-          <w:rFonts w:ascii="Arial" w:hAnsi="Arial" w:cs="Arial"/>
-          <w:bCs/>
-          <w:color w:val="444444"/>
-          <w:sz w:val="28"/>
-          <w:szCs w:val="28"/>
-          <w:shd w:val="clear" w:color="auto" w:fill="FFFFFF"/>
-        </w:rPr>
-        <w:t xml:space="preserve">There you go. You just successfully launched an AWS instance. </w:t>
-      </w:r>
-    </w:p>
-    <w:p>
-      <w:pPr>
-        <w:ind w:left="720"/>
-        <w:rPr>
-          <w:rFonts w:ascii="Arial" w:hAnsi="Arial" w:cs="Arial"/>
-          <w:sz w:val="28"/>
-          <w:szCs w:val="28"/>
-        </w:rPr>
-      </w:pPr>
-      <w:r>
-        <w:rPr>
-          <w:rFonts w:ascii="Arial" w:hAnsi="Arial" w:cs="Arial"/>
-          <w:sz w:val="28"/>
-          <w:szCs w:val="28"/>
-        </w:rPr>
-        <w:t xml:space="preserve">Now that you have you instance up and running, do well to stop it. So it is not always running when it’s not in use. </w:t>
-      </w:r>
-    </w:p>
-    <w:p>
-      <w:pPr>
-        <w:ind w:left="720"/>
-        <w:rPr>
-          <w:rFonts w:ascii="Arial" w:hAnsi="Arial" w:cs="Arial"/>
-          <w:sz w:val="28"/>
-          <w:szCs w:val="28"/>
-        </w:rPr>
-      </w:pPr>
-      <w:r>
-        <w:rPr>
-          <w:rFonts w:ascii="Arial" w:hAnsi="Arial" w:cs="Arial"/>
-          <w:sz w:val="28"/>
-          <w:szCs w:val="28"/>
-        </w:rPr>
-        <w:t xml:space="preserve">&gt; </w:t>
-      </w:r>
-      <w:r>
-        <w:rPr>
-          <w:rFonts w:ascii="Arial" w:hAnsi="Arial" w:cs="Arial"/>
-          <w:sz w:val="28"/>
-          <w:szCs w:val="28"/>
-        </w:rPr>
-        <w:t xml:space="preserve">Remember </w:t>
-      </w:r>
-      <w:r>
-        <w:rPr>
-          <w:rFonts w:ascii="Arial" w:hAnsi="Arial" w:cs="Arial"/>
-          <w:sz w:val="28"/>
-          <w:szCs w:val="28"/>
-        </w:rPr>
-        <w:t>that the public IP changes any time you start your instance</w:t>
-      </w:r>
-    </w:p>
-    <w:p>
-      <w:pPr>
-        <w:ind w:left="720"/>
-        <w:rPr>
-          <w:rFonts w:ascii="Arial" w:hAnsi="Arial" w:cs="Arial"/>
-          <w:sz w:val="28"/>
-          <w:szCs w:val="28"/>
-        </w:rPr>
-      </w:pPr>
-      <w:r>
-        <w:rPr>
-          <w:rFonts w:ascii="Arial" w:hAnsi="Arial" w:cs="Arial"/>
-          <w:sz w:val="28"/>
-          <w:szCs w:val="28"/>
-        </w:rPr>
-        <w:t>Just in case, you want to kill or delete an instance, use the ‘terminate instance button’ to do this.</w:t>
-      </w:r>
-    </w:p>
-    <w:p>
-      <w:pPr>
-        <w:ind w:left="720"/>
-        <w:rPr>
-          <w:rFonts w:ascii="Arial" w:hAnsi="Arial" w:cs="Arial"/>
-          <w:sz w:val="28"/>
-          <w:szCs w:val="28"/>
-        </w:rPr>
-      </w:pPr>
-    </w:p>
-    <w:p>
-      <w:pPr>
-        <w:ind w:left="720"/>
-        <w:rPr>
-          <w:rFonts w:ascii="Arial" w:hAnsi="Arial" w:cs="Arial"/>
-          <w:sz w:val="28"/>
-          <w:szCs w:val="28"/>
-        </w:rPr>
-      </w:pPr>
-      <w:r>
-        <w:rPr>
-          <w:rFonts w:ascii="Arial" w:hAnsi="Arial" w:cs="Arial"/>
-          <w:sz w:val="28"/>
-          <w:szCs w:val="28"/>
-        </w:rPr>
-        <w:t xml:space="preserve">SECURITY GROUPS. </w:t>
-      </w:r>
-    </w:p>
-    <w:p>
-      <w:pPr>
-        <w:ind w:left="720"/>
-        <w:rPr>
-          <w:rFonts w:ascii="Arial" w:hAnsi="Arial" w:cs="Arial"/>
-          <w:sz w:val="28"/>
-          <w:szCs w:val="28"/>
-        </w:rPr>
-      </w:pPr>
-      <w:r>
-        <w:rPr>
-          <w:rFonts w:ascii="Arial" w:hAnsi="Arial" w:cs="Arial"/>
-          <w:sz w:val="28"/>
-          <w:szCs w:val="28"/>
-        </w:rPr>
-        <w:t>Security groups control and manage the kind of traffic that will be allowed into your server. Security will act as firewalls. They help regulate;</w:t>
-      </w:r>
-    </w:p>
-    <w:p>
-      <w:pPr>
-        <w:rPr>
-          <w:rFonts w:ascii="Arial" w:hAnsi="Arial" w:cs="Arial"/>
-          <w:sz w:val="28"/>
-          <w:szCs w:val="28"/>
-        </w:rPr>
-      </w:pPr>
-      <w:r>
-        <w:rPr>
-          <w:rFonts w:ascii="Arial" w:hAnsi="Arial" w:cs="Arial"/>
-          <w:sz w:val="28"/>
-          <w:szCs w:val="28"/>
-        </w:rPr>
-        <w:lastRenderedPageBreak/>
-        <w:tab/>
-        <w:t xml:space="preserve">- Access to port </w:t>
-      </w:r>
-    </w:p>
-    <w:p>
-      <w:pPr>
-        <w:rPr>
-          <w:rFonts w:ascii="Arial" w:hAnsi="Arial" w:cs="Arial"/>
-          <w:sz w:val="28"/>
-          <w:szCs w:val="28"/>
-        </w:rPr>
-      </w:pPr>
-      <w:r>
-        <w:rPr>
-          <w:rFonts w:ascii="Arial" w:hAnsi="Arial" w:cs="Arial"/>
-          <w:sz w:val="28"/>
-          <w:szCs w:val="28"/>
-        </w:rPr>
-        <w:tab/>
-        <w:t>- Authorized IP ranges – IPV4 and IPV6</w:t>
-      </w:r>
-    </w:p>
-    <w:p>
-      <w:pPr>
-        <w:rPr>
-          <w:rFonts w:ascii="Arial" w:hAnsi="Arial" w:cs="Arial"/>
-          <w:sz w:val="28"/>
-          <w:szCs w:val="28"/>
-        </w:rPr>
-      </w:pPr>
-      <w:r>
-        <w:rPr>
-          <w:rFonts w:ascii="Arial" w:hAnsi="Arial" w:cs="Arial"/>
-          <w:sz w:val="28"/>
-          <w:szCs w:val="28"/>
-        </w:rPr>
-        <w:tab/>
-        <w:t xml:space="preserve">- This will allow inbound and outbound network. </w:t>
-      </w:r>
-    </w:p>
-    <w:p>
-      <w:pPr>
-        <w:ind w:left="720"/>
-        <w:rPr>
-          <w:rFonts w:ascii="Arial" w:hAnsi="Arial" w:cs="Arial"/>
-          <w:sz w:val="28"/>
-          <w:szCs w:val="28"/>
-        </w:rPr>
-      </w:pPr>
-      <w:r>
-        <w:rPr>
-          <w:rFonts w:ascii="Arial" w:hAnsi="Arial" w:cs="Arial"/>
-          <w:sz w:val="28"/>
-          <w:szCs w:val="28"/>
-        </w:rPr>
-        <w:t>Security groups can be attached to more than one EC2 instance. The security groups</w:t>
-      </w:r>
-      <w:r>
-        <w:rPr>
-          <w:rFonts w:ascii="Arial" w:hAnsi="Arial" w:cs="Arial"/>
-          <w:sz w:val="28"/>
-          <w:szCs w:val="28"/>
-        </w:rPr>
-        <w:t xml:space="preserve"> live outside the EC2 instance. </w:t>
-      </w:r>
-    </w:p>
-    <w:p>
-      <w:pPr>
-        <w:ind w:left="720"/>
-        <w:rPr>
-          <w:rFonts w:ascii="Arial" w:hAnsi="Arial" w:cs="Arial"/>
-          <w:sz w:val="28"/>
-          <w:szCs w:val="28"/>
-        </w:rPr>
-      </w:pPr>
-      <w:r>
-        <w:rPr>
-          <w:rFonts w:ascii="Arial" w:hAnsi="Arial" w:cs="Arial"/>
-          <w:sz w:val="28"/>
-          <w:szCs w:val="28"/>
-        </w:rPr>
-        <w:t xml:space="preserve">By default all inbound traffic is blocked and all outbound traffic is authorized. That is why we had to add the http rule in the configure security group page. </w:t>
-      </w:r>
-    </w:p>
-    <w:p>
-      <w:pPr>
-        <w:ind w:left="720"/>
-        <w:rPr>
-          <w:rFonts w:ascii="Arial" w:hAnsi="Arial" w:cs="Arial"/>
-          <w:sz w:val="28"/>
-          <w:szCs w:val="28"/>
-        </w:rPr>
-      </w:pPr>
-    </w:p>
-    <w:p>
-      <w:pPr>
-        <w:ind w:left="720"/>
-        <w:rPr>
-          <w:rFonts w:ascii="Arial" w:hAnsi="Arial" w:cs="Arial"/>
-          <w:sz w:val="28"/>
-          <w:szCs w:val="28"/>
-        </w:rPr>
-      </w:pPr>
-      <w:r>
-        <w:rPr>
-          <w:rFonts w:ascii="Arial" w:hAnsi="Arial" w:cs="Arial"/>
-          <w:sz w:val="28"/>
-          <w:szCs w:val="28"/>
-        </w:rPr>
-        <w:t xml:space="preserve">Inbound Rule – security group. </w:t>
-      </w:r>
-    </w:p>
-    <w:p>
-      <w:pPr>
-        <w:ind w:left="720"/>
-        <w:rPr>
-          <w:rFonts w:ascii="Arial" w:hAnsi="Arial" w:cs="Arial"/>
-          <w:sz w:val="28"/>
-          <w:szCs w:val="28"/>
-        </w:rPr>
-      </w:pPr>
-      <w:r>
-        <w:rPr>
-          <w:rFonts w:ascii="Arial" w:hAnsi="Arial" w:cs="Arial"/>
-          <w:sz w:val="28"/>
-          <w:szCs w:val="28"/>
-        </w:rPr>
-        <w:t>Inbound rules are set of instr</w:t>
-      </w:r>
-      <w:r>
-        <w:rPr>
-          <w:rFonts w:ascii="Arial" w:hAnsi="Arial" w:cs="Arial"/>
-          <w:sz w:val="28"/>
-          <w:szCs w:val="28"/>
-        </w:rPr>
-        <w:t>uctions that tell AWS what can access the server.</w:t>
-      </w:r>
-    </w:p>
-    <w:p>
-      <w:pPr>
-        <w:rPr>
-          <w:rFonts w:ascii="Arial" w:hAnsi="Arial" w:cs="Arial"/>
-          <w:sz w:val="28"/>
-          <w:szCs w:val="28"/>
-        </w:rPr>
-      </w:pPr>
-      <w:r>
-        <w:rPr>
-          <w:rFonts w:ascii="Arial" w:hAnsi="Arial" w:cs="Arial"/>
-          <w:sz w:val="28"/>
-          <w:szCs w:val="28"/>
-        </w:rPr>
-        <w:tab/>
-      </w:r>
-      <w:r>
-        <w:rPr>
-          <w:rFonts w:ascii="Arial" w:hAnsi="Arial" w:cs="Arial"/>
-          <w:sz w:val="28"/>
-          <w:szCs w:val="28"/>
-        </w:rPr>
-        <w:tab/>
-      </w:r>
-    </w:p>
-    <w:p>
-      <w:pPr>
-        <w:rPr>
-          <w:rFonts w:ascii="Arial" w:hAnsi="Arial" w:cs="Arial"/>
-          <w:sz w:val="28"/>
-          <w:szCs w:val="28"/>
-        </w:rPr>
-      </w:pPr>
-      <w:r>
-        <w:rPr>
-          <w:rFonts w:ascii="Arial" w:hAnsi="Arial" w:cs="Arial"/>
-          <w:sz w:val="28"/>
-          <w:szCs w:val="28"/>
-        </w:rPr>
-        <w:tab/>
-        <w:t xml:space="preserve">Connecting to EC2 instance. </w:t>
-      </w:r>
-    </w:p>
-    <w:p>
-      <w:pPr>
-        <w:rPr>
-          <w:rFonts w:ascii="Arial" w:hAnsi="Arial" w:cs="Arial"/>
-          <w:sz w:val="28"/>
-          <w:szCs w:val="28"/>
-        </w:rPr>
-      </w:pPr>
-      <w:r>
-        <w:rPr>
-          <w:rFonts w:ascii="Arial" w:hAnsi="Arial" w:cs="Arial"/>
-          <w:sz w:val="28"/>
-          <w:szCs w:val="28"/>
-        </w:rPr>
-        <w:tab/>
-        <w:t>There are two ways a us</w:t>
-      </w:r>
-      <w:r>
-        <w:rPr>
-          <w:rFonts w:ascii="Arial" w:hAnsi="Arial" w:cs="Arial"/>
-          <w:sz w:val="28"/>
-          <w:szCs w:val="28"/>
-        </w:rPr>
-        <w:t>er can connect to EC2 instance:</w:t>
-      </w:r>
-    </w:p>
-    <w:p>
-      <w:pPr>
-        <w:rPr>
-          <w:rFonts w:ascii="Arial" w:hAnsi="Arial" w:cs="Arial"/>
-          <w:sz w:val="28"/>
-          <w:szCs w:val="28"/>
-        </w:rPr>
-      </w:pPr>
-      <w:r>
-        <w:rPr>
-          <w:rFonts w:ascii="Arial" w:hAnsi="Arial" w:cs="Arial"/>
-          <w:sz w:val="28"/>
-          <w:szCs w:val="28"/>
-        </w:rPr>
-        <w:tab/>
-        <w:t xml:space="preserve">- SSH </w:t>
-      </w:r>
-      <w:r>
-        <w:rPr>
-          <w:rFonts w:ascii="Arial" w:hAnsi="Arial" w:cs="Arial"/>
-          <w:sz w:val="28"/>
-          <w:szCs w:val="28"/>
-        </w:rPr>
-        <w:t>[Secure Shell]</w:t>
-      </w:r>
-    </w:p>
-    <w:p>
-      <w:pPr>
-        <w:rPr>
-          <w:rFonts w:ascii="Arial" w:hAnsi="Arial" w:cs="Arial"/>
-          <w:sz w:val="28"/>
-          <w:szCs w:val="28"/>
-        </w:rPr>
-      </w:pPr>
-      <w:r>
-        <w:rPr>
-          <w:rFonts w:ascii="Arial" w:hAnsi="Arial" w:cs="Arial"/>
-          <w:sz w:val="28"/>
-          <w:szCs w:val="28"/>
-        </w:rPr>
-        <w:tab/>
-        <w:t>- AWS connect (</w:t>
-      </w:r>
-      <w:r>
-        <w:rPr>
-          <w:rFonts w:ascii="Arial" w:hAnsi="Arial" w:cs="Arial"/>
-          <w:sz w:val="28"/>
-          <w:szCs w:val="28"/>
-        </w:rPr>
-        <w:t>this only works for LINUX related AMI</w:t>
-      </w:r>
-      <w:r>
-        <w:rPr>
-          <w:rFonts w:ascii="Arial" w:hAnsi="Arial" w:cs="Arial"/>
-          <w:sz w:val="28"/>
-          <w:szCs w:val="28"/>
-        </w:rPr>
-        <w:t>)</w:t>
-      </w:r>
-    </w:p>
-    <w:p>
-      <w:pPr>
-        <w:rPr>
-          <w:rFonts w:ascii="Arial" w:hAnsi="Arial" w:cs="Arial"/>
-          <w:sz w:val="28"/>
-          <w:szCs w:val="28"/>
-        </w:rPr>
-      </w:pPr>
-    </w:p>
-    <w:p>
-      <w:pPr>
-        <w:rPr>
-          <w:rFonts w:ascii="Arial" w:hAnsi="Arial" w:cs="Arial"/>
-          <w:sz w:val="28"/>
-          <w:szCs w:val="28"/>
-        </w:rPr>
-      </w:pPr>
-      <w:r>
-        <w:rPr>
-          <w:rFonts w:ascii="Arial" w:hAnsi="Arial" w:cs="Arial"/>
-          <w:sz w:val="28"/>
-          <w:szCs w:val="28"/>
-        </w:rPr>
-        <w:tab/>
-        <w:t xml:space="preserve">EC2 Security Roles. </w:t>
-      </w:r>
-    </w:p>
-    <w:p>
-      <w:pPr>
-        <w:rPr>
-          <w:rFonts w:ascii="Arial" w:hAnsi="Arial" w:cs="Arial"/>
-          <w:sz w:val="28"/>
-          <w:szCs w:val="28"/>
-        </w:rPr>
-      </w:pPr>
-      <w:r>
-        <w:rPr>
-          <w:rFonts w:ascii="Arial" w:hAnsi="Arial" w:cs="Arial"/>
-          <w:sz w:val="28"/>
-          <w:szCs w:val="28"/>
-        </w:rPr>
-        <w:tab/>
-        <w:t xml:space="preserve">Roles gives EC2 certain permissions to take actions on our behalf. </w:t>
-      </w:r>
-      <w:r>
-        <w:rPr>
-          <w:rFonts w:ascii="Arial" w:hAnsi="Arial" w:cs="Arial"/>
-          <w:sz w:val="28"/>
-          <w:szCs w:val="28"/>
-        </w:rPr>
-        <w:tab/>
-      </w:r>
-    </w:p>
-    <w:p>
-      <w:pPr>
-        <w:rPr>
-          <w:rFonts w:ascii="Arial" w:hAnsi="Arial" w:cs="Arial"/>
-          <w:sz w:val="28"/>
-          <w:szCs w:val="28"/>
-        </w:rPr>
-      </w:pPr>
-    </w:p>
-    <w:p>
-      <w:pPr>
-        <w:rPr>
-          <w:rFonts w:ascii="Arial" w:hAnsi="Arial" w:cs="Arial"/>
-          <w:sz w:val="28"/>
-          <w:szCs w:val="28"/>
-        </w:rPr>
-      </w:pPr>
-      <w:r>
-        <w:rPr>
-          <w:rFonts w:ascii="Arial" w:hAnsi="Arial" w:cs="Arial"/>
-          <w:sz w:val="28"/>
-          <w:szCs w:val="28"/>
-        </w:rPr>
-        <w:tab/>
-        <w:t xml:space="preserve">EC2 Instances Purchasing Options </w:t>
-      </w:r>
-    </w:p>
-    <w:p>
-      <w:pPr>
-        <w:rPr>
-          <w:rFonts w:ascii="Arial" w:hAnsi="Arial" w:cs="Arial"/>
-          <w:sz w:val="28"/>
-          <w:szCs w:val="28"/>
-        </w:rPr>
-      </w:pPr>
-      <w:r>
-        <w:rPr>
-          <w:rFonts w:ascii="Arial" w:hAnsi="Arial" w:cs="Arial"/>
-          <w:sz w:val="28"/>
-          <w:szCs w:val="28"/>
-        </w:rPr>
-        <w:t xml:space="preserve">When dealing with EC2 pricing, a user have to take into account what kind of instance will be worth its </w:t>
-      </w:r>
-      <w:proofErr w:type="gramStart"/>
-      <w:r>
-        <w:rPr>
-          <w:rFonts w:ascii="Arial" w:hAnsi="Arial" w:cs="Arial"/>
-          <w:sz w:val="28"/>
-          <w:szCs w:val="28"/>
-        </w:rPr>
-        <w:t>money.</w:t>
-      </w:r>
-      <w:proofErr w:type="gramEnd"/>
-      <w:r>
-        <w:rPr>
-          <w:rFonts w:ascii="Arial" w:hAnsi="Arial" w:cs="Arial"/>
-          <w:sz w:val="28"/>
-          <w:szCs w:val="28"/>
-        </w:rPr>
-        <w:t xml:space="preserve"> The following are the options:</w:t>
-      </w:r>
-    </w:p>
-    <w:p>
-      <w:pPr>
-        <w:ind w:firstLine="720"/>
-        <w:rPr>
-          <w:rFonts w:ascii="Arial" w:hAnsi="Arial" w:cs="Arial"/>
-          <w:sz w:val="28"/>
-          <w:szCs w:val="28"/>
-        </w:rPr>
-      </w:pPr>
-      <w:r>
-        <w:rPr>
-          <w:rFonts w:ascii="Arial" w:hAnsi="Arial" w:cs="Arial"/>
-          <w:sz w:val="28"/>
-          <w:szCs w:val="28"/>
-        </w:rPr>
-        <w:t xml:space="preserve">- On-Demand </w:t>
-      </w:r>
-      <w:proofErr w:type="gramStart"/>
-      <w:r>
-        <w:rPr>
-          <w:rFonts w:ascii="Arial" w:hAnsi="Arial" w:cs="Arial"/>
-          <w:sz w:val="28"/>
-          <w:szCs w:val="28"/>
-        </w:rPr>
-        <w:t>Instance :</w:t>
-      </w:r>
-      <w:proofErr w:type="gramEnd"/>
-      <w:r>
-        <w:rPr>
-          <w:rFonts w:ascii="Arial" w:hAnsi="Arial" w:cs="Arial"/>
-          <w:sz w:val="28"/>
-          <w:szCs w:val="28"/>
-        </w:rPr>
-        <w:t xml:space="preserve"> short workload, predictable pricing </w:t>
-      </w:r>
-    </w:p>
-    <w:p>
-      <w:pPr>
-        <w:ind w:firstLine="720"/>
-        <w:rPr>
-          <w:rFonts w:ascii="Arial" w:hAnsi="Arial" w:cs="Arial"/>
-          <w:sz w:val="28"/>
-          <w:szCs w:val="28"/>
-        </w:rPr>
-      </w:pPr>
-      <w:r>
-        <w:rPr>
-          <w:rFonts w:ascii="Arial" w:hAnsi="Arial" w:cs="Arial"/>
-          <w:sz w:val="28"/>
-          <w:szCs w:val="28"/>
-        </w:rPr>
-        <w:t xml:space="preserve">- </w:t>
-      </w:r>
-      <w:proofErr w:type="gramStart"/>
-      <w:r>
-        <w:rPr>
-          <w:rFonts w:ascii="Arial" w:hAnsi="Arial" w:cs="Arial"/>
-          <w:sz w:val="28"/>
-          <w:szCs w:val="28"/>
-        </w:rPr>
-        <w:t>Reserved :</w:t>
-      </w:r>
-      <w:proofErr w:type="gramEnd"/>
-      <w:r>
-        <w:rPr>
-          <w:rFonts w:ascii="Arial" w:hAnsi="Arial" w:cs="Arial"/>
-          <w:sz w:val="28"/>
-          <w:szCs w:val="28"/>
-        </w:rPr>
-        <w:t xml:space="preserve"> minimum one year</w:t>
-      </w:r>
-    </w:p>
-    <w:p>
-      <w:pPr>
-        <w:ind w:firstLine="720"/>
-        <w:rPr>
-          <w:rFonts w:ascii="Arial" w:hAnsi="Arial" w:cs="Arial"/>
-          <w:sz w:val="28"/>
-          <w:szCs w:val="28"/>
-        </w:rPr>
-      </w:pPr>
-      <w:r>
-        <w:rPr>
-          <w:rFonts w:ascii="Arial" w:hAnsi="Arial" w:cs="Arial"/>
-          <w:sz w:val="28"/>
-          <w:szCs w:val="28"/>
-        </w:rPr>
-        <w:t xml:space="preserve">- Spot Instances: short workloads and not reliable </w:t>
+      <w:r>
+        <w:rPr>
+          <w:rFonts w:ascii="Arial" w:hAnsi="Arial" w:cs="Arial"/>
+          <w:sz w:val="28"/>
+          <w:szCs w:val="28"/>
+        </w:rPr>
+        <w:t xml:space="preserve">ds and not reliable </w:t>
       </w:r>
     </w:p>
     <w:p>
